--- a/doc.docx
+++ b/doc.docx
@@ -108,7 +108,7 @@
         <w:rPr>
           <w:rFonts w:cstheme="minorHAnsi"/>
         </w:rPr>
-        <w:t xml:space="preserve">pour pourrez contrôler Ginette et </w:t>
+        <w:t xml:space="preserve">pour pourrez contrôler </w:t>
       </w:r>
       <w:r>
         <w:rPr>
@@ -129,12 +129,6 @@
       <w:r>
         <w:rPr>
           <w:rFonts w:cstheme="minorHAnsi"/>
-        </w:rPr>
-        <w:t xml:space="preserve">Ginette et </w:t>
-      </w:r>
-      <w:r>
-        <w:rPr>
-          <w:rFonts w:cstheme="minorHAnsi"/>
           <w:color w:val="202124"/>
           <w:shd w:val="clear" w:color="auto" w:fill="FFFFFF"/>
         </w:rPr>
@@ -146,84 +140,97 @@
           <w:color w:val="202124"/>
           <w:shd w:val="clear" w:color="auto" w:fill="FFFFFF"/>
         </w:rPr>
-        <w:t xml:space="preserve"> sont </w:t>
+        <w:t xml:space="preserve"> </w:t>
+      </w:r>
+      <w:r>
+        <w:rPr>
+          <w:rFonts w:cstheme="minorHAnsi"/>
+          <w:color w:val="202124"/>
+          <w:shd w:val="clear" w:color="auto" w:fill="FFFFFF"/>
+        </w:rPr>
+        <w:t>est</w:t>
+      </w:r>
+      <w:r>
+        <w:rPr>
+          <w:rFonts w:cstheme="minorHAnsi"/>
+          <w:color w:val="202124"/>
+          <w:shd w:val="clear" w:color="auto" w:fill="FFFFFF"/>
+        </w:rPr>
+        <w:t xml:space="preserve"> </w:t>
       </w:r>
       <w:r>
         <w:rPr>
           <w:rFonts w:ascii="Arial" w:hAnsi="Arial" w:cs="Arial"/>
           <w:color w:val="040C28"/>
         </w:rPr>
-        <w:t>Lozériens</w:t>
+        <w:t xml:space="preserve">Lozériens, </w:t>
       </w:r>
       <w:r>
         <w:rPr>
           <w:rFonts w:ascii="Arial" w:hAnsi="Arial" w:cs="Arial"/>
           <w:color w:val="040C28"/>
         </w:rPr>
-        <w:t xml:space="preserve">, </w:t>
+        <w:t>à la suite du</w:t>
       </w:r>
       <w:r>
         <w:rPr>
           <w:rFonts w:ascii="Arial" w:hAnsi="Arial" w:cs="Arial"/>
           <w:color w:val="040C28"/>
         </w:rPr>
-        <w:t>à la suite du</w:t>
+        <w:t xml:space="preserve"> pique de fréquentions de la région durant l’été 2023</w:t>
       </w:r>
       <w:r>
         <w:rPr>
           <w:rFonts w:ascii="Arial" w:hAnsi="Arial" w:cs="Arial"/>
           <w:color w:val="040C28"/>
         </w:rPr>
-        <w:t xml:space="preserve"> pique de fréquentions de la région durant l’été 2023</w:t>
-      </w:r>
+        <w:t xml:space="preserve"> certain Lozériens sont devenu très agressif. Les témoignages des personnes pressante dans la région cet </w:t>
+      </w:r>
+      <w:proofErr w:type="spellStart"/>
       <w:r>
         <w:rPr>
           <w:rFonts w:ascii="Arial" w:hAnsi="Arial" w:cs="Arial"/>
           <w:color w:val="040C28"/>
         </w:rPr>
-        <w:t xml:space="preserve"> certain </w:t>
+        <w:t>été l</w:t>
       </w:r>
       <w:r>
         <w:rPr>
           <w:rFonts w:ascii="Arial" w:hAnsi="Arial" w:cs="Arial"/>
           <w:color w:val="040C28"/>
         </w:rPr>
-        <w:t>Lozériens</w:t>
-      </w:r>
+        <w:t>à</w:t>
+      </w:r>
+      <w:proofErr w:type="spellEnd"/>
       <w:r>
         <w:rPr>
           <w:rFonts w:ascii="Arial" w:hAnsi="Arial" w:cs="Arial"/>
           <w:color w:val="040C28"/>
         </w:rPr>
-        <w:t xml:space="preserve"> sont devenu très agressif. Les témoignages des personnes pressante dans la région cet été la compare le comportement des </w:t>
+        <w:t>,</w:t>
       </w:r>
       <w:r>
         <w:rPr>
           <w:rFonts w:ascii="Arial" w:hAnsi="Arial" w:cs="Arial"/>
           <w:color w:val="040C28"/>
         </w:rPr>
-        <w:t>Lozériens</w:t>
-      </w:r>
+        <w:t xml:space="preserve"> compare le comportement des Lozériens avec celui de zombies assoiffer de sang. Le 12 août 2023 la Lozère </w:t>
+      </w:r>
+      <w:proofErr w:type="spellStart"/>
       <w:r>
         <w:rPr>
           <w:rFonts w:ascii="Arial" w:hAnsi="Arial" w:cs="Arial"/>
           <w:color w:val="040C28"/>
         </w:rPr>
-        <w:t xml:space="preserve"> avec celui de zombies assoiffer de sang. Le 12 août 2023 la </w:t>
-      </w:r>
+        <w:t>à</w:t>
+      </w:r>
+      <w:proofErr w:type="spellEnd"/>
       <w:r>
         <w:rPr>
           <w:rFonts w:ascii="Arial" w:hAnsi="Arial" w:cs="Arial"/>
           <w:color w:val="040C28"/>
         </w:rPr>
-        <w:t>Loz</w:t>
-      </w:r>
-      <w:r>
-        <w:rPr>
-          <w:rFonts w:ascii="Arial" w:hAnsi="Arial" w:cs="Arial"/>
-          <w:color w:val="040C28"/>
-        </w:rPr>
-        <w:t xml:space="preserve">ère a été mise en quarantaine pour laisser le temps aux autorités de clarifier la situation. </w:t>
+        <w:t xml:space="preserve"> été mise en quarantaine pour laisser le temps aux autorités de clarifier la situation. </w:t>
       </w:r>
       <w:r>
         <w:rPr>
@@ -261,12 +268,6 @@
       <w:r>
         <w:rPr>
           <w:rFonts w:cstheme="minorHAnsi"/>
-        </w:rPr>
-        <w:t xml:space="preserve">Ginette et </w:t>
-      </w:r>
-      <w:r>
-        <w:rPr>
-          <w:rFonts w:cstheme="minorHAnsi"/>
           <w:color w:val="202124"/>
           <w:shd w:val="clear" w:color="auto" w:fill="FFFFFF"/>
         </w:rPr>
@@ -278,7 +279,63 @@
           <w:color w:val="202124"/>
           <w:shd w:val="clear" w:color="auto" w:fill="FFFFFF"/>
         </w:rPr>
-        <w:t xml:space="preserve"> sont passionner photographie animalière. Le 11 août 2023, Ils sont partis pour un 10 jours en forêt loin du tumulte des villes de ces dernier jours. </w:t>
+        <w:t xml:space="preserve"> est</w:t>
+      </w:r>
+      <w:r>
+        <w:rPr>
+          <w:rFonts w:cstheme="minorHAnsi"/>
+          <w:color w:val="202124"/>
+          <w:shd w:val="clear" w:color="auto" w:fill="FFFFFF"/>
+        </w:rPr>
+        <w:t xml:space="preserve"> passionn</w:t>
+      </w:r>
+      <w:r>
+        <w:rPr>
+          <w:rFonts w:cstheme="minorHAnsi"/>
+          <w:color w:val="202124"/>
+          <w:shd w:val="clear" w:color="auto" w:fill="FFFFFF"/>
+        </w:rPr>
+        <w:t>é de</w:t>
+      </w:r>
+      <w:r>
+        <w:rPr>
+          <w:rFonts w:cstheme="minorHAnsi"/>
+          <w:color w:val="202124"/>
+          <w:shd w:val="clear" w:color="auto" w:fill="FFFFFF"/>
+        </w:rPr>
+        <w:t xml:space="preserve"> photographie animalière. Le 11 août 2023, I</w:t>
+      </w:r>
+      <w:r>
+        <w:rPr>
+          <w:rFonts w:cstheme="minorHAnsi"/>
+          <w:color w:val="202124"/>
+          <w:shd w:val="clear" w:color="auto" w:fill="FFFFFF"/>
+        </w:rPr>
+        <w:t>l est parti</w:t>
+      </w:r>
+      <w:r>
+        <w:rPr>
+          <w:rFonts w:cstheme="minorHAnsi"/>
+          <w:color w:val="202124"/>
+          <w:shd w:val="clear" w:color="auto" w:fill="FFFFFF"/>
+        </w:rPr>
+        <w:t xml:space="preserve"> pour un 10 jours en forêt loin du tumulte des ville</w:t>
+      </w:r>
+      <w:r>
+        <w:rPr>
+          <w:rFonts w:cstheme="minorHAnsi"/>
+          <w:color w:val="202124"/>
+          <w:shd w:val="clear" w:color="auto" w:fill="FFFFFF"/>
+        </w:rPr>
+        <w:t>s de Lozère</w:t>
+      </w:r>
+      <w:r>
+        <w:rPr>
+          <w:rFonts w:cstheme="minorHAnsi"/>
+          <w:color w:val="202124"/>
+          <w:shd w:val="clear" w:color="auto" w:fill="FFFFFF"/>
+        </w:rPr>
+        <w:t xml:space="preserve">. </w:t>
       </w:r>
     </w:p>
     <w:p>
@@ -293,13 +350,23 @@
           <w:color w:val="202124"/>
           <w:shd w:val="clear" w:color="auto" w:fill="FFFFFF"/>
         </w:rPr>
-        <w:t xml:space="preserve">A leur retour à la civilisation le 21 août, </w:t>
-      </w:r>
-      <w:r>
-        <w:rPr>
-          <w:rFonts w:cstheme="minorHAnsi"/>
-        </w:rPr>
-        <w:t xml:space="preserve">Ginette et </w:t>
+        <w:t xml:space="preserve">A </w:t>
+      </w:r>
+      <w:r>
+        <w:rPr>
+          <w:rFonts w:cstheme="minorHAnsi"/>
+          <w:color w:val="202124"/>
+          <w:shd w:val="clear" w:color="auto" w:fill="FFFFFF"/>
+        </w:rPr>
+        <w:t>son</w:t>
+      </w:r>
+      <w:r>
+        <w:rPr>
+          <w:rFonts w:cstheme="minorHAnsi"/>
+          <w:color w:val="202124"/>
+          <w:shd w:val="clear" w:color="auto" w:fill="FFFFFF"/>
+        </w:rPr>
+        <w:t xml:space="preserve"> retour à la civilisation le 21 août, </w:t>
       </w:r>
       <w:r>
         <w:rPr>
@@ -315,15 +382,23 @@
           <w:color w:val="202124"/>
           <w:shd w:val="clear" w:color="auto" w:fill="FFFFFF"/>
         </w:rPr>
-        <w:t xml:space="preserve"> rencontre de nombreuses personnes avec un comportement proche de l’animal.</w:t>
-      </w:r>
-      <w:r>
-        <w:rPr>
-          <w:rFonts w:cstheme="minorHAnsi"/>
-          <w:color w:val="202124"/>
-          <w:shd w:val="clear" w:color="auto" w:fill="FFFFFF"/>
-        </w:rPr>
-        <w:t xml:space="preserve"> Une fois de retour chez eux ils prennent conscience qu’ils ont qu’une journée pour se rendre en zone de sécurité.</w:t>
+        <w:t xml:space="preserve"> rencontre de nombreuses personnes avec un comportement proche de l’animal</w:t>
+      </w:r>
+      <w:r>
+        <w:rPr>
+          <w:rFonts w:cstheme="minorHAnsi"/>
+          <w:color w:val="202124"/>
+          <w:shd w:val="clear" w:color="auto" w:fill="FFFFFF"/>
+        </w:rPr>
+        <w:t>, qu’il est contraint d’éliminer</w:t>
+      </w:r>
+      <w:r>
+        <w:rPr>
+          <w:rFonts w:cstheme="minorHAnsi"/>
+          <w:color w:val="202124"/>
+          <w:shd w:val="clear" w:color="auto" w:fill="FFFFFF"/>
+        </w:rPr>
+        <w:t>.</w:t>
       </w:r>
     </w:p>
     <w:p>
@@ -353,9 +428,454 @@
     </w:p>
     <w:p>
       <w:r>
-        <w:t>Le joueur contrôle un personnage armé qui subit des attaques de zombie. Son objectif est de récolter des pièces pour pouvoir se rendre dans une zone de sécurité.</w:t>
+        <w:t xml:space="preserve">Le joueur contrôle un personnage armé. </w:t>
+      </w:r>
+      <w:r>
+        <w:t>Son objectif est d’éliminer tous les zombie Lozériens sans se faire toucher plus de 5 fois.</w:t>
       </w:r>
     </w:p>
+    <w:p>
+      <w:r>
+        <w:t xml:space="preserve">Le joueur traversera 10 niveaux. Pour chaque niveaux le joueur doit éliminer un nombre de zombie donner : </w:t>
+      </w:r>
+    </w:p>
+    <w:tbl>
+      <w:tblPr>
+        <w:tblStyle w:val="Grilledutableau"/>
+        <w:tblW w:w="0" w:type="auto"/>
+        <w:tblLook w:val="04A0" w:firstRow="1" w:lastRow="0" w:firstColumn="1" w:lastColumn="0" w:noHBand="0" w:noVBand="1"/>
+      </w:tblPr>
+      <w:tblGrid>
+        <w:gridCol w:w="906"/>
+        <w:gridCol w:w="906"/>
+        <w:gridCol w:w="906"/>
+        <w:gridCol w:w="906"/>
+        <w:gridCol w:w="906"/>
+        <w:gridCol w:w="906"/>
+        <w:gridCol w:w="906"/>
+        <w:gridCol w:w="906"/>
+        <w:gridCol w:w="907"/>
+        <w:gridCol w:w="907"/>
+      </w:tblGrid>
+      <w:tr>
+        <w:tc>
+          <w:tcPr>
+            <w:tcW w:w="906" w:type="dxa"/>
+          </w:tcPr>
+          <w:p>
+            <w:pPr>
+              <w:rPr>
+                <w:sz w:val="20"/>
+                <w:szCs w:val="20"/>
+              </w:rPr>
+            </w:pPr>
+            <w:proofErr w:type="spellStart"/>
+            <w:r>
+              <w:rPr>
+                <w:sz w:val="20"/>
+                <w:szCs w:val="20"/>
+              </w:rPr>
+              <w:t>Level</w:t>
+            </w:r>
+            <w:proofErr w:type="spellEnd"/>
+            <w:r>
+              <w:rPr>
+                <w:sz w:val="20"/>
+                <w:szCs w:val="20"/>
+              </w:rPr>
+              <w:t xml:space="preserve"> 1</w:t>
+            </w:r>
+          </w:p>
+        </w:tc>
+        <w:tc>
+          <w:tcPr>
+            <w:tcW w:w="906" w:type="dxa"/>
+          </w:tcPr>
+          <w:p>
+            <w:pPr>
+              <w:rPr>
+                <w:sz w:val="20"/>
+                <w:szCs w:val="20"/>
+              </w:rPr>
+            </w:pPr>
+            <w:proofErr w:type="spellStart"/>
+            <w:r>
+              <w:rPr>
+                <w:sz w:val="20"/>
+                <w:szCs w:val="20"/>
+              </w:rPr>
+              <w:t>Level</w:t>
+            </w:r>
+            <w:proofErr w:type="spellEnd"/>
+            <w:r>
+              <w:rPr>
+                <w:sz w:val="20"/>
+                <w:szCs w:val="20"/>
+              </w:rPr>
+              <w:t xml:space="preserve"> </w:t>
+            </w:r>
+            <w:r>
+              <w:rPr>
+                <w:sz w:val="20"/>
+                <w:szCs w:val="20"/>
+              </w:rPr>
+              <w:t>2</w:t>
+            </w:r>
+          </w:p>
+        </w:tc>
+        <w:tc>
+          <w:tcPr>
+            <w:tcW w:w="906" w:type="dxa"/>
+          </w:tcPr>
+          <w:p>
+            <w:pPr>
+              <w:rPr>
+                <w:sz w:val="20"/>
+                <w:szCs w:val="20"/>
+              </w:rPr>
+            </w:pPr>
+            <w:proofErr w:type="spellStart"/>
+            <w:r>
+              <w:rPr>
+                <w:sz w:val="20"/>
+                <w:szCs w:val="20"/>
+              </w:rPr>
+              <w:t>Level</w:t>
+            </w:r>
+            <w:proofErr w:type="spellEnd"/>
+            <w:r>
+              <w:rPr>
+                <w:sz w:val="20"/>
+                <w:szCs w:val="20"/>
+              </w:rPr>
+              <w:t xml:space="preserve"> </w:t>
+            </w:r>
+            <w:r>
+              <w:rPr>
+                <w:sz w:val="20"/>
+                <w:szCs w:val="20"/>
+              </w:rPr>
+              <w:t>3</w:t>
+            </w:r>
+          </w:p>
+        </w:tc>
+        <w:tc>
+          <w:tcPr>
+            <w:tcW w:w="906" w:type="dxa"/>
+          </w:tcPr>
+          <w:p>
+            <w:pPr>
+              <w:rPr>
+                <w:sz w:val="20"/>
+                <w:szCs w:val="20"/>
+              </w:rPr>
+            </w:pPr>
+            <w:proofErr w:type="spellStart"/>
+            <w:r>
+              <w:rPr>
+                <w:sz w:val="20"/>
+                <w:szCs w:val="20"/>
+              </w:rPr>
+              <w:t>Level</w:t>
+            </w:r>
+            <w:proofErr w:type="spellEnd"/>
+            <w:r>
+              <w:rPr>
+                <w:sz w:val="20"/>
+                <w:szCs w:val="20"/>
+              </w:rPr>
+              <w:t xml:space="preserve"> </w:t>
+            </w:r>
+            <w:r>
+              <w:rPr>
+                <w:sz w:val="20"/>
+                <w:szCs w:val="20"/>
+              </w:rPr>
+              <w:t>4</w:t>
+            </w:r>
+          </w:p>
+        </w:tc>
+        <w:tc>
+          <w:tcPr>
+            <w:tcW w:w="906" w:type="dxa"/>
+          </w:tcPr>
+          <w:p>
+            <w:pPr>
+              <w:rPr>
+                <w:sz w:val="20"/>
+                <w:szCs w:val="20"/>
+              </w:rPr>
+            </w:pPr>
+            <w:proofErr w:type="spellStart"/>
+            <w:r>
+              <w:rPr>
+                <w:sz w:val="20"/>
+                <w:szCs w:val="20"/>
+              </w:rPr>
+              <w:t>Level</w:t>
+            </w:r>
+            <w:proofErr w:type="spellEnd"/>
+            <w:r>
+              <w:rPr>
+                <w:sz w:val="20"/>
+                <w:szCs w:val="20"/>
+              </w:rPr>
+              <w:t xml:space="preserve"> </w:t>
+            </w:r>
+            <w:r>
+              <w:rPr>
+                <w:sz w:val="20"/>
+                <w:szCs w:val="20"/>
+              </w:rPr>
+              <w:t>5</w:t>
+            </w:r>
+          </w:p>
+        </w:tc>
+        <w:tc>
+          <w:tcPr>
+            <w:tcW w:w="906" w:type="dxa"/>
+          </w:tcPr>
+          <w:p>
+            <w:pPr>
+              <w:rPr>
+                <w:sz w:val="20"/>
+                <w:szCs w:val="20"/>
+              </w:rPr>
+            </w:pPr>
+            <w:proofErr w:type="spellStart"/>
+            <w:r>
+              <w:rPr>
+                <w:sz w:val="20"/>
+                <w:szCs w:val="20"/>
+              </w:rPr>
+              <w:t>Level</w:t>
+            </w:r>
+            <w:proofErr w:type="spellEnd"/>
+            <w:r>
+              <w:rPr>
+                <w:sz w:val="20"/>
+                <w:szCs w:val="20"/>
+              </w:rPr>
+              <w:t xml:space="preserve"> </w:t>
+            </w:r>
+            <w:r>
+              <w:rPr>
+                <w:sz w:val="20"/>
+                <w:szCs w:val="20"/>
+              </w:rPr>
+              <w:t>6</w:t>
+            </w:r>
+          </w:p>
+        </w:tc>
+        <w:tc>
+          <w:tcPr>
+            <w:tcW w:w="906" w:type="dxa"/>
+          </w:tcPr>
+          <w:p>
+            <w:pPr>
+              <w:rPr>
+                <w:sz w:val="20"/>
+                <w:szCs w:val="20"/>
+              </w:rPr>
+            </w:pPr>
+            <w:proofErr w:type="spellStart"/>
+            <w:r>
+              <w:rPr>
+                <w:sz w:val="20"/>
+                <w:szCs w:val="20"/>
+              </w:rPr>
+              <w:t>Level</w:t>
+            </w:r>
+            <w:proofErr w:type="spellEnd"/>
+            <w:r>
+              <w:rPr>
+                <w:sz w:val="20"/>
+                <w:szCs w:val="20"/>
+              </w:rPr>
+              <w:t xml:space="preserve"> </w:t>
+            </w:r>
+            <w:r>
+              <w:rPr>
+                <w:sz w:val="20"/>
+                <w:szCs w:val="20"/>
+              </w:rPr>
+              <w:t>7</w:t>
+            </w:r>
+          </w:p>
+        </w:tc>
+        <w:tc>
+          <w:tcPr>
+            <w:tcW w:w="906" w:type="dxa"/>
+          </w:tcPr>
+          <w:p>
+            <w:pPr>
+              <w:rPr>
+                <w:sz w:val="20"/>
+                <w:szCs w:val="20"/>
+              </w:rPr>
+            </w:pPr>
+            <w:proofErr w:type="spellStart"/>
+            <w:r>
+              <w:rPr>
+                <w:sz w:val="20"/>
+                <w:szCs w:val="20"/>
+              </w:rPr>
+              <w:t>Level</w:t>
+            </w:r>
+            <w:proofErr w:type="spellEnd"/>
+            <w:r>
+              <w:rPr>
+                <w:sz w:val="20"/>
+                <w:szCs w:val="20"/>
+              </w:rPr>
+              <w:t xml:space="preserve"> </w:t>
+            </w:r>
+            <w:r>
+              <w:rPr>
+                <w:sz w:val="20"/>
+                <w:szCs w:val="20"/>
+              </w:rPr>
+              <w:t>8</w:t>
+            </w:r>
+          </w:p>
+        </w:tc>
+        <w:tc>
+          <w:tcPr>
+            <w:tcW w:w="907" w:type="dxa"/>
+          </w:tcPr>
+          <w:p>
+            <w:pPr>
+              <w:rPr>
+                <w:sz w:val="20"/>
+                <w:szCs w:val="20"/>
+              </w:rPr>
+            </w:pPr>
+            <w:proofErr w:type="spellStart"/>
+            <w:r>
+              <w:rPr>
+                <w:sz w:val="20"/>
+                <w:szCs w:val="20"/>
+              </w:rPr>
+              <w:t>Level</w:t>
+            </w:r>
+            <w:proofErr w:type="spellEnd"/>
+            <w:r>
+              <w:rPr>
+                <w:sz w:val="20"/>
+                <w:szCs w:val="20"/>
+              </w:rPr>
+              <w:t xml:space="preserve"> </w:t>
+            </w:r>
+            <w:r>
+              <w:rPr>
+                <w:sz w:val="20"/>
+                <w:szCs w:val="20"/>
+              </w:rPr>
+              <w:t>9</w:t>
+            </w:r>
+          </w:p>
+        </w:tc>
+        <w:tc>
+          <w:tcPr>
+            <w:tcW w:w="907" w:type="dxa"/>
+          </w:tcPr>
+          <w:p>
+            <w:pPr>
+              <w:rPr>
+                <w:sz w:val="20"/>
+                <w:szCs w:val="20"/>
+              </w:rPr>
+            </w:pPr>
+            <w:proofErr w:type="spellStart"/>
+            <w:r>
+              <w:rPr>
+                <w:sz w:val="20"/>
+                <w:szCs w:val="20"/>
+              </w:rPr>
+              <w:t>Level</w:t>
+            </w:r>
+            <w:proofErr w:type="spellEnd"/>
+            <w:r>
+              <w:rPr>
+                <w:sz w:val="20"/>
+                <w:szCs w:val="20"/>
+              </w:rPr>
+              <w:t xml:space="preserve"> </w:t>
+            </w:r>
+            <w:r>
+              <w:rPr>
+                <w:sz w:val="20"/>
+                <w:szCs w:val="20"/>
+              </w:rPr>
+              <w:t>10</w:t>
+            </w:r>
+          </w:p>
+        </w:tc>
+      </w:tr>
+      <w:tr>
+        <w:tc>
+          <w:tcPr>
+            <w:tcW w:w="906" w:type="dxa"/>
+          </w:tcPr>
+          <w:p/>
+        </w:tc>
+        <w:tc>
+          <w:tcPr>
+            <w:tcW w:w="906" w:type="dxa"/>
+          </w:tcPr>
+          <w:p/>
+        </w:tc>
+        <w:tc>
+          <w:tcPr>
+            <w:tcW w:w="906" w:type="dxa"/>
+          </w:tcPr>
+          <w:p/>
+        </w:tc>
+        <w:tc>
+          <w:tcPr>
+            <w:tcW w:w="906" w:type="dxa"/>
+          </w:tcPr>
+          <w:p/>
+        </w:tc>
+        <w:tc>
+          <w:tcPr>
+            <w:tcW w:w="906" w:type="dxa"/>
+          </w:tcPr>
+          <w:p/>
+        </w:tc>
+        <w:tc>
+          <w:tcPr>
+            <w:tcW w:w="906" w:type="dxa"/>
+          </w:tcPr>
+          <w:p/>
+        </w:tc>
+        <w:tc>
+          <w:tcPr>
+            <w:tcW w:w="906" w:type="dxa"/>
+          </w:tcPr>
+          <w:p/>
+        </w:tc>
+        <w:tc>
+          <w:tcPr>
+            <w:tcW w:w="906" w:type="dxa"/>
+          </w:tcPr>
+          <w:p/>
+        </w:tc>
+        <w:tc>
+          <w:tcPr>
+            <w:tcW w:w="907" w:type="dxa"/>
+          </w:tcPr>
+          <w:p/>
+        </w:tc>
+        <w:tc>
+          <w:tcPr>
+            <w:tcW w:w="907" w:type="dxa"/>
+          </w:tcPr>
+          <w:p/>
+        </w:tc>
+      </w:tr>
+    </w:tbl>
+    <w:p/>
     <w:p/>
     <w:p>
       <w:pPr>
@@ -373,6 +893,9 @@
         </w:rPr>
       </w:pPr>
       <w:r>
+        <w:rPr>
+          <w:noProof/>
+        </w:rPr>
         <w:drawing>
           <wp:inline distT="0" distB="0" distL="0" distR="0" wp14:anchorId="1C1AFE28" wp14:editId="31A34E83">
             <wp:extent cx="1136404" cy="1007533"/>
@@ -389,7 +912,7 @@
                     <pic:cNvPicPr/>
                   </pic:nvPicPr>
                   <pic:blipFill>
-                    <a:blip r:embed="rId5"/>
+                    <a:blip r:embed="rId6"/>
                     <a:stretch>
                       <a:fillRect/>
                     </a:stretch>
@@ -416,6 +939,9 @@
         <w:t xml:space="preserve"> </w:t>
       </w:r>
       <w:r>
+        <w:rPr>
+          <w:noProof/>
+        </w:rPr>
         <w:drawing>
           <wp:inline distT="0" distB="0" distL="0" distR="0" wp14:anchorId="6C9067FF" wp14:editId="7AF2A0DD">
             <wp:extent cx="1003300" cy="1003300"/>
@@ -432,7 +958,7 @@
                     <pic:cNvPicPr/>
                   </pic:nvPicPr>
                   <pic:blipFill>
-                    <a:blip r:embed="rId6"/>
+                    <a:blip r:embed="rId7"/>
                     <a:stretch>
                       <a:fillRect/>
                     </a:stretch>
@@ -472,7 +998,7 @@
                     <pic:cNvPicPr/>
                   </pic:nvPicPr>
                   <pic:blipFill>
-                    <a:blip r:embed="rId7">
+                    <a:blip r:embed="rId8">
                       <a:extLst>
                         <a:ext uri="{28A0092B-C50C-407E-A947-70E740481C1C}">
                           <a14:useLocalDpi xmlns:a14="http://schemas.microsoft.com/office/drawing/2010/main" val="0"/>
@@ -504,6 +1030,9 @@
         <w:ind w:firstLine="708"/>
       </w:pPr>
       <w:r>
+        <w:rPr>
+          <w:noProof/>
+        </w:rPr>
         <w:drawing>
           <wp:inline distT="0" distB="0" distL="0" distR="0" wp14:anchorId="7A71B9DE" wp14:editId="2F9D4954">
             <wp:extent cx="838200" cy="838200"/>
@@ -520,7 +1049,7 @@
                     <pic:cNvPicPr/>
                   </pic:nvPicPr>
                   <pic:blipFill>
-                    <a:blip r:embed="rId8"/>
+                    <a:blip r:embed="rId9"/>
                     <a:stretch>
                       <a:fillRect/>
                     </a:stretch>
@@ -1083,6 +1612,22 @@
       <w:contextualSpacing/>
     </w:pPr>
   </w:style>
+  <w:style w:type="table" w:styleId="Grilledutableau">
+    <w:name w:val="Table Grid"/>
+    <w:basedOn w:val="TableauNormal"/>
+    <w:uiPriority w:val="39"/>
+    <w:rsid w:val="00663EFB"/>
+    <w:tblPr>
+      <w:tblBorders>
+        <w:top w:val="single" w:sz="4" w:space="0" w:color="auto"/>
+        <w:left w:val="single" w:sz="4" w:space="0" w:color="auto"/>
+        <w:bottom w:val="single" w:sz="4" w:space="0" w:color="auto"/>
+        <w:right w:val="single" w:sz="4" w:space="0" w:color="auto"/>
+        <w:insideH w:val="single" w:sz="4" w:space="0" w:color="auto"/>
+        <w:insideV w:val="single" w:sz="4" w:space="0" w:color="auto"/>
+      </w:tblBorders>
+    </w:tblPr>
+  </w:style>
 </w:styles>
 </file>
 
@@ -1379,4 +1924,16 @@
     </a:ext>
   </a:extLst>
 </a:theme>
+</file>
+
+<file path=customXml/item1.xml><?xml version="1.0" encoding="utf-8"?>
+<b:Sources xmlns:b="http://schemas.openxmlformats.org/officeDocument/2006/bibliography" xmlns="http://schemas.openxmlformats.org/officeDocument/2006/bibliography" SelectedStyle="/APASixthEditionOfficeOnline.xsl" StyleName="APA" Version="6"/>
+</file>
+
+<file path=customXml/itemProps1.xml><?xml version="1.0" encoding="utf-8"?>
+<ds:datastoreItem xmlns:ds="http://schemas.openxmlformats.org/officeDocument/2006/customXml" ds:itemID="{8834B794-5BA1-654C-8504-E4408F669088}">
+  <ds:schemaRefs>
+    <ds:schemaRef ds:uri="http://schemas.openxmlformats.org/officeDocument/2006/bibliography"/>
+  </ds:schemaRefs>
+</ds:datastoreItem>
 </file>
--- a/doc.docx
+++ b/doc.docx
@@ -4,26 +4,57 @@
   <w:body>
     <w:p>
       <w:pPr>
+        <w:rPr>
+          <w:sz w:val="32"/>
+          <w:szCs w:val="32"/>
+        </w:rPr>
+      </w:pPr>
+      <w:r>
+        <w:rPr>
+          <w:sz w:val="32"/>
+          <w:szCs w:val="32"/>
+        </w:rPr>
+        <w:t>Maxandre Neveux</w:t>
+      </w:r>
+    </w:p>
+    <w:p>
+      <w:pPr>
+        <w:rPr>
+          <w:sz w:val="32"/>
+          <w:szCs w:val="32"/>
+          <w:lang w:val="en-US"/>
+        </w:rPr>
+      </w:pPr>
+    </w:p>
+    <w:p>
+      <w:pPr>
         <w:jc w:val="center"/>
         <w:rPr>
           <w:sz w:val="52"/>
           <w:szCs w:val="52"/>
-        </w:rPr>
-      </w:pPr>
-      <w:r>
+          <w:lang w:val="en-US"/>
+        </w:rPr>
+      </w:pPr>
+    </w:p>
+    <w:p>
+      <w:pPr>
+        <w:jc w:val="center"/>
         <w:rPr>
           <w:sz w:val="52"/>
           <w:szCs w:val="52"/>
-        </w:rPr>
-        <w:t>Z</w:t>
-      </w:r>
-      <w:r>
+          <w:lang w:val="en-US"/>
+        </w:rPr>
+      </w:pPr>
+    </w:p>
+    <w:p>
+      <w:pPr>
+        <w:jc w:val="center"/>
         <w:rPr>
           <w:sz w:val="52"/>
           <w:szCs w:val="52"/>
-        </w:rPr>
-        <w:t>-Mony</w:t>
-      </w:r>
+          <w:lang w:val="en-US"/>
+        </w:rPr>
+      </w:pPr>
     </w:p>
     <w:p>
       <w:pPr>
@@ -31,15 +62,19 @@
         <w:rPr>
           <w:sz w:val="52"/>
           <w:szCs w:val="52"/>
-        </w:rPr>
-      </w:pPr>
-      <w:r>
+          <w:lang w:val="en-US"/>
+        </w:rPr>
+      </w:pPr>
+    </w:p>
+    <w:p>
+      <w:pPr>
+        <w:jc w:val="center"/>
         <w:rPr>
           <w:sz w:val="52"/>
           <w:szCs w:val="52"/>
-        </w:rPr>
-        <w:t>Game Design</w:t>
-      </w:r>
+          <w:lang w:val="en-US"/>
+        </w:rPr>
+      </w:pPr>
     </w:p>
     <w:p>
       <w:pPr>
@@ -47,6 +82,53 @@
         <w:rPr>
           <w:sz w:val="52"/>
           <w:szCs w:val="52"/>
+          <w:lang w:val="en-US"/>
+        </w:rPr>
+      </w:pPr>
+      <w:r>
+        <w:rPr>
+          <w:sz w:val="52"/>
+          <w:szCs w:val="52"/>
+          <w:lang w:val="en-US"/>
+        </w:rPr>
+        <w:t>Z-</w:t>
+      </w:r>
+      <w:proofErr w:type="spellStart"/>
+      <w:r>
+        <w:rPr>
+          <w:sz w:val="52"/>
+          <w:szCs w:val="52"/>
+          <w:lang w:val="en-US"/>
+        </w:rPr>
+        <w:t>Mony</w:t>
+      </w:r>
+      <w:proofErr w:type="spellEnd"/>
+    </w:p>
+    <w:p>
+      <w:pPr>
+        <w:jc w:val="center"/>
+        <w:rPr>
+          <w:sz w:val="52"/>
+          <w:szCs w:val="52"/>
+          <w:lang w:val="en-US"/>
+        </w:rPr>
+      </w:pPr>
+      <w:r>
+        <w:rPr>
+          <w:sz w:val="52"/>
+          <w:szCs w:val="52"/>
+          <w:lang w:val="en-US"/>
+        </w:rPr>
+        <w:t>Game Design</w:t>
+      </w:r>
+    </w:p>
+    <w:p>
+      <w:pPr>
+        <w:jc w:val="center"/>
+        <w:rPr>
+          <w:sz w:val="52"/>
+          <w:szCs w:val="52"/>
+          <w:lang w:val="en-US"/>
         </w:rPr>
       </w:pPr>
     </w:p>
@@ -56,41 +138,138 @@
         <w:rPr>
           <w:sz w:val="44"/>
           <w:szCs w:val="44"/>
+          <w:lang w:val="en-US"/>
         </w:rPr>
       </w:pPr>
       <w:r>
         <w:rPr>
           <w:sz w:val="44"/>
           <w:szCs w:val="44"/>
-        </w:rPr>
-        <w:t>14 novembre 2023</w:t>
-      </w:r>
-    </w:p>
-    <w:p>
-      <w:pPr>
-        <w:jc w:val="center"/>
+          <w:lang w:val="en-US"/>
+        </w:rPr>
+        <w:t xml:space="preserve">14 </w:t>
+      </w:r>
+      <w:proofErr w:type="spellStart"/>
+      <w:r>
         <w:rPr>
           <w:sz w:val="44"/>
           <w:szCs w:val="44"/>
-        </w:rPr>
-      </w:pPr>
+          <w:lang w:val="en-US"/>
+        </w:rPr>
+        <w:t>novembre</w:t>
+      </w:r>
+      <w:proofErr w:type="spellEnd"/>
       <w:r>
         <w:rPr>
           <w:sz w:val="44"/>
           <w:szCs w:val="44"/>
+          <w:lang w:val="en-US"/>
+        </w:rPr>
+        <w:t xml:space="preserve"> 2023</w:t>
+      </w:r>
+    </w:p>
+    <w:p>
+      <w:pPr>
+        <w:jc w:val="center"/>
+        <w:rPr>
+          <w:sz w:val="44"/>
+          <w:szCs w:val="44"/>
+          <w:lang w:val="en-US"/>
+        </w:rPr>
+      </w:pPr>
+    </w:p>
+    <w:p>
+      <w:pPr>
+        <w:jc w:val="center"/>
+        <w:rPr>
+          <w:sz w:val="44"/>
+          <w:szCs w:val="44"/>
+          <w:lang w:val="en-US"/>
+        </w:rPr>
+      </w:pPr>
+    </w:p>
+    <w:p>
+      <w:pPr>
+        <w:jc w:val="center"/>
+        <w:rPr>
+          <w:sz w:val="44"/>
+          <w:szCs w:val="44"/>
+          <w:lang w:val="en-US"/>
+        </w:rPr>
+      </w:pPr>
+      <w:r>
+        <w:rPr>
+          <w:noProof/>
+        </w:rPr>
+        <w:drawing>
+          <wp:inline distT="0" distB="0" distL="0" distR="0" wp14:anchorId="1C99EF07" wp14:editId="6F9F67D7">
+            <wp:extent cx="3132420" cy="1126066"/>
+            <wp:effectExtent l="0" t="0" r="5080" b="4445"/>
+            <wp:docPr id="1109051982" name="Image 1" descr="MyDigitalSchool – La Cuisine Du Web"/>
+            <wp:cNvGraphicFramePr>
+              <a:graphicFrameLocks xmlns:a="http://schemas.openxmlformats.org/drawingml/2006/main" noChangeAspect="1"/>
+            </wp:cNvGraphicFramePr>
+            <a:graphic xmlns:a="http://schemas.openxmlformats.org/drawingml/2006/main">
+              <a:graphicData uri="http://schemas.openxmlformats.org/drawingml/2006/picture">
+                <pic:pic xmlns:pic="http://schemas.openxmlformats.org/drawingml/2006/picture">
+                  <pic:nvPicPr>
+                    <pic:cNvPr id="0" name="Picture 1" descr="MyDigitalSchool – La Cuisine Du Web"/>
+                    <pic:cNvPicPr>
+                      <a:picLocks noChangeAspect="1" noChangeArrowheads="1"/>
+                    </pic:cNvPicPr>
+                  </pic:nvPicPr>
+                  <pic:blipFill>
+                    <a:blip r:embed="rId6">
+                      <a:extLst>
+                        <a:ext uri="{28A0092B-C50C-407E-A947-70E740481C1C}">
+                          <a14:useLocalDpi xmlns:a14="http://schemas.microsoft.com/office/drawing/2010/main" val="0"/>
+                        </a:ext>
+                      </a:extLst>
+                    </a:blip>
+                    <a:srcRect/>
+                    <a:stretch>
+                      <a:fillRect/>
+                    </a:stretch>
+                  </pic:blipFill>
+                  <pic:spPr bwMode="auto">
+                    <a:xfrm>
+                      <a:off x="0" y="0"/>
+                      <a:ext cx="3146154" cy="1131003"/>
+                    </a:xfrm>
+                    <a:prstGeom prst="rect">
+                      <a:avLst/>
+                    </a:prstGeom>
+                    <a:noFill/>
+                    <a:ln>
+                      <a:noFill/>
+                    </a:ln>
+                  </pic:spPr>
+                </pic:pic>
+              </a:graphicData>
+            </a:graphic>
+          </wp:inline>
+        </w:drawing>
+      </w:r>
+      <w:r>
+        <w:rPr>
+          <w:sz w:val="44"/>
+          <w:szCs w:val="44"/>
+          <w:lang w:val="en-US"/>
         </w:rPr>
         <w:br w:type="page"/>
       </w:r>
     </w:p>
     <w:p>
       <w:pPr>
-        <w:pStyle w:val="Paragraphedeliste"/>
-        <w:numPr>
-          <w:ilvl w:val="0"/>
-          <w:numId w:val="1"/>
-        </w:numPr>
-      </w:pPr>
-      <w:r>
+        <w:pStyle w:val="Titre1"/>
+        <w:rPr>
+          <w:lang w:val="en-US"/>
+        </w:rPr>
+      </w:pPr>
+      <w:r>
+        <w:rPr>
+          <w:lang w:val="en-US"/>
+        </w:rPr>
         <w:lastRenderedPageBreak/>
         <w:t>Introduction</w:t>
       </w:r>
@@ -403,24 +582,7 @@
     </w:p>
     <w:p>
       <w:pPr>
-        <w:rPr>
-          <w:rFonts w:cstheme="minorHAnsi"/>
-        </w:rPr>
-      </w:pPr>
-      <w:r>
-        <w:rPr>
-          <w:rFonts w:cstheme="minorHAnsi"/>
-        </w:rPr>
-        <w:t xml:space="preserve">   </w:t>
-      </w:r>
-    </w:p>
-    <w:p>
-      <w:pPr>
-        <w:pStyle w:val="Paragraphedeliste"/>
-        <w:numPr>
-          <w:ilvl w:val="0"/>
-          <w:numId w:val="1"/>
-        </w:numPr>
+        <w:pStyle w:val="Titre1"/>
       </w:pPr>
       <w:r>
         <w:t>Déroulement du jeu</w:t>
@@ -433,10 +595,25 @@
       <w:r>
         <w:t>Son objectif est d’éliminer tous les zombie Lozériens sans se faire toucher plus de 5 fois.</w:t>
       </w:r>
-    </w:p>
-    <w:p>
-      <w:r>
-        <w:t xml:space="preserve">Le joueur traversera 10 niveaux. Pour chaque niveaux le joueur doit éliminer un nombre de zombie donner : </w:t>
+      <w:r>
+        <w:t xml:space="preserve"> L’arme utilisé à un chargeur de 30 munition</w:t>
+      </w:r>
+      <w:r>
+        <w:t>s</w:t>
+      </w:r>
+      <w:r>
+        <w:t>, elle peut être recharger à l’infini.</w:t>
+      </w:r>
+    </w:p>
+    <w:p>
+      <w:r>
+        <w:t>Le joueur traversera 10 niveaux. Pour chaque niveaux le joueur doit éliminer un nombre de zombie</w:t>
+      </w:r>
+      <w:r>
+        <w:t xml:space="preserve"> minimum en 30 seconds </w:t>
+      </w:r>
+      <w:r>
+        <w:t xml:space="preserve">: </w:t>
       </w:r>
     </w:p>
     <w:tbl>
@@ -817,77 +994,1070 @@
           <w:tcPr>
             <w:tcW w:w="906" w:type="dxa"/>
           </w:tcPr>
-          <w:p/>
-        </w:tc>
-        <w:tc>
-          <w:tcPr>
-            <w:tcW w:w="906" w:type="dxa"/>
-          </w:tcPr>
-          <w:p/>
-        </w:tc>
-        <w:tc>
-          <w:tcPr>
-            <w:tcW w:w="906" w:type="dxa"/>
-          </w:tcPr>
-          <w:p/>
-        </w:tc>
-        <w:tc>
-          <w:tcPr>
-            <w:tcW w:w="906" w:type="dxa"/>
-          </w:tcPr>
-          <w:p/>
-        </w:tc>
-        <w:tc>
-          <w:tcPr>
-            <w:tcW w:w="906" w:type="dxa"/>
-          </w:tcPr>
-          <w:p/>
-        </w:tc>
-        <w:tc>
-          <w:tcPr>
-            <w:tcW w:w="906" w:type="dxa"/>
-          </w:tcPr>
-          <w:p/>
-        </w:tc>
-        <w:tc>
-          <w:tcPr>
-            <w:tcW w:w="906" w:type="dxa"/>
-          </w:tcPr>
-          <w:p/>
-        </w:tc>
-        <w:tc>
-          <w:tcPr>
-            <w:tcW w:w="906" w:type="dxa"/>
-          </w:tcPr>
-          <w:p/>
+          <w:p>
+            <w:r>
+              <w:t>4</w:t>
+            </w:r>
+          </w:p>
+        </w:tc>
+        <w:tc>
+          <w:tcPr>
+            <w:tcW w:w="906" w:type="dxa"/>
+          </w:tcPr>
+          <w:p>
+            <w:r>
+              <w:t>6</w:t>
+            </w:r>
+          </w:p>
+        </w:tc>
+        <w:tc>
+          <w:tcPr>
+            <w:tcW w:w="906" w:type="dxa"/>
+          </w:tcPr>
+          <w:p>
+            <w:r>
+              <w:t>8</w:t>
+            </w:r>
+          </w:p>
+        </w:tc>
+        <w:tc>
+          <w:tcPr>
+            <w:tcW w:w="906" w:type="dxa"/>
+          </w:tcPr>
+          <w:p>
+            <w:r>
+              <w:t>1</w:t>
+            </w:r>
+            <w:r>
+              <w:t>0</w:t>
+            </w:r>
+          </w:p>
+        </w:tc>
+        <w:tc>
+          <w:tcPr>
+            <w:tcW w:w="906" w:type="dxa"/>
+          </w:tcPr>
+          <w:p>
+            <w:r>
+              <w:t>1</w:t>
+            </w:r>
+            <w:r>
+              <w:t>2</w:t>
+            </w:r>
+          </w:p>
+        </w:tc>
+        <w:tc>
+          <w:tcPr>
+            <w:tcW w:w="906" w:type="dxa"/>
+          </w:tcPr>
+          <w:p>
+            <w:r>
+              <w:t>1</w:t>
+            </w:r>
+            <w:r>
+              <w:t>4</w:t>
+            </w:r>
+          </w:p>
+        </w:tc>
+        <w:tc>
+          <w:tcPr>
+            <w:tcW w:w="906" w:type="dxa"/>
+          </w:tcPr>
+          <w:p>
+            <w:r>
+              <w:t>1</w:t>
+            </w:r>
+            <w:r>
+              <w:t>6</w:t>
+            </w:r>
+          </w:p>
+        </w:tc>
+        <w:tc>
+          <w:tcPr>
+            <w:tcW w:w="906" w:type="dxa"/>
+          </w:tcPr>
+          <w:p>
+            <w:r>
+              <w:t>1</w:t>
+            </w:r>
+            <w:r>
+              <w:t>8</w:t>
+            </w:r>
+          </w:p>
         </w:tc>
         <w:tc>
           <w:tcPr>
             <w:tcW w:w="907" w:type="dxa"/>
           </w:tcPr>
-          <w:p/>
+          <w:p>
+            <w:r>
+              <w:t>20</w:t>
+            </w:r>
+          </w:p>
         </w:tc>
         <w:tc>
           <w:tcPr>
             <w:tcW w:w="907" w:type="dxa"/>
           </w:tcPr>
-          <w:p/>
+          <w:p>
+            <w:r>
+              <w:t>2</w:t>
+            </w:r>
+            <w:r>
+              <w:t>2</w:t>
+            </w:r>
+          </w:p>
         </w:tc>
       </w:tr>
     </w:tbl>
     <w:p/>
+    <w:p>
+      <w:r>
+        <w:t xml:space="preserve">A chaque niveau les paramètre de jeu change : </w:t>
+      </w:r>
+      <w:r>
+        <w:br/>
+      </w:r>
+      <w:r>
+        <w:tab/>
+        <w:t>- la vitesse de déplacement d</w:t>
+      </w:r>
+      <w:r>
+        <w:t>es</w:t>
+      </w:r>
+      <w:r>
+        <w:t xml:space="preserve"> zombie</w:t>
+      </w:r>
+      <w:r>
+        <w:t>s</w:t>
+      </w:r>
+    </w:p>
+    <w:tbl>
+      <w:tblPr>
+        <w:tblStyle w:val="Grilledutableau"/>
+        <w:tblW w:w="0" w:type="auto"/>
+        <w:tblLook w:val="04A0" w:firstRow="1" w:lastRow="0" w:firstColumn="1" w:lastColumn="0" w:noHBand="0" w:noVBand="1"/>
+      </w:tblPr>
+      <w:tblGrid>
+        <w:gridCol w:w="906"/>
+        <w:gridCol w:w="906"/>
+        <w:gridCol w:w="906"/>
+        <w:gridCol w:w="906"/>
+        <w:gridCol w:w="906"/>
+        <w:gridCol w:w="906"/>
+        <w:gridCol w:w="906"/>
+        <w:gridCol w:w="906"/>
+        <w:gridCol w:w="907"/>
+        <w:gridCol w:w="907"/>
+      </w:tblGrid>
+      <w:tr>
+        <w:tc>
+          <w:tcPr>
+            <w:tcW w:w="906" w:type="dxa"/>
+          </w:tcPr>
+          <w:p>
+            <w:pPr>
+              <w:rPr>
+                <w:sz w:val="20"/>
+                <w:szCs w:val="20"/>
+              </w:rPr>
+            </w:pPr>
+            <w:proofErr w:type="spellStart"/>
+            <w:r>
+              <w:rPr>
+                <w:sz w:val="20"/>
+                <w:szCs w:val="20"/>
+              </w:rPr>
+              <w:t>Level</w:t>
+            </w:r>
+            <w:proofErr w:type="spellEnd"/>
+            <w:r>
+              <w:rPr>
+                <w:sz w:val="20"/>
+                <w:szCs w:val="20"/>
+              </w:rPr>
+              <w:t xml:space="preserve"> 1</w:t>
+            </w:r>
+          </w:p>
+        </w:tc>
+        <w:tc>
+          <w:tcPr>
+            <w:tcW w:w="906" w:type="dxa"/>
+          </w:tcPr>
+          <w:p>
+            <w:pPr>
+              <w:rPr>
+                <w:sz w:val="20"/>
+                <w:szCs w:val="20"/>
+              </w:rPr>
+            </w:pPr>
+            <w:proofErr w:type="spellStart"/>
+            <w:r>
+              <w:rPr>
+                <w:sz w:val="20"/>
+                <w:szCs w:val="20"/>
+              </w:rPr>
+              <w:t>Level</w:t>
+            </w:r>
+            <w:proofErr w:type="spellEnd"/>
+            <w:r>
+              <w:rPr>
+                <w:sz w:val="20"/>
+                <w:szCs w:val="20"/>
+              </w:rPr>
+              <w:t xml:space="preserve"> 2</w:t>
+            </w:r>
+          </w:p>
+        </w:tc>
+        <w:tc>
+          <w:tcPr>
+            <w:tcW w:w="906" w:type="dxa"/>
+          </w:tcPr>
+          <w:p>
+            <w:pPr>
+              <w:rPr>
+                <w:sz w:val="20"/>
+                <w:szCs w:val="20"/>
+              </w:rPr>
+            </w:pPr>
+            <w:proofErr w:type="spellStart"/>
+            <w:r>
+              <w:rPr>
+                <w:sz w:val="20"/>
+                <w:szCs w:val="20"/>
+              </w:rPr>
+              <w:t>Level</w:t>
+            </w:r>
+            <w:proofErr w:type="spellEnd"/>
+            <w:r>
+              <w:rPr>
+                <w:sz w:val="20"/>
+                <w:szCs w:val="20"/>
+              </w:rPr>
+              <w:t xml:space="preserve"> 3</w:t>
+            </w:r>
+          </w:p>
+        </w:tc>
+        <w:tc>
+          <w:tcPr>
+            <w:tcW w:w="906" w:type="dxa"/>
+          </w:tcPr>
+          <w:p>
+            <w:pPr>
+              <w:rPr>
+                <w:sz w:val="20"/>
+                <w:szCs w:val="20"/>
+              </w:rPr>
+            </w:pPr>
+            <w:proofErr w:type="spellStart"/>
+            <w:r>
+              <w:rPr>
+                <w:sz w:val="20"/>
+                <w:szCs w:val="20"/>
+              </w:rPr>
+              <w:t>Level</w:t>
+            </w:r>
+            <w:proofErr w:type="spellEnd"/>
+            <w:r>
+              <w:rPr>
+                <w:sz w:val="20"/>
+                <w:szCs w:val="20"/>
+              </w:rPr>
+              <w:t xml:space="preserve"> 4</w:t>
+            </w:r>
+          </w:p>
+        </w:tc>
+        <w:tc>
+          <w:tcPr>
+            <w:tcW w:w="906" w:type="dxa"/>
+          </w:tcPr>
+          <w:p>
+            <w:pPr>
+              <w:rPr>
+                <w:sz w:val="20"/>
+                <w:szCs w:val="20"/>
+              </w:rPr>
+            </w:pPr>
+            <w:proofErr w:type="spellStart"/>
+            <w:r>
+              <w:rPr>
+                <w:sz w:val="20"/>
+                <w:szCs w:val="20"/>
+              </w:rPr>
+              <w:t>Level</w:t>
+            </w:r>
+            <w:proofErr w:type="spellEnd"/>
+            <w:r>
+              <w:rPr>
+                <w:sz w:val="20"/>
+                <w:szCs w:val="20"/>
+              </w:rPr>
+              <w:t xml:space="preserve"> 5</w:t>
+            </w:r>
+          </w:p>
+        </w:tc>
+        <w:tc>
+          <w:tcPr>
+            <w:tcW w:w="906" w:type="dxa"/>
+          </w:tcPr>
+          <w:p>
+            <w:pPr>
+              <w:rPr>
+                <w:sz w:val="20"/>
+                <w:szCs w:val="20"/>
+              </w:rPr>
+            </w:pPr>
+            <w:proofErr w:type="spellStart"/>
+            <w:r>
+              <w:rPr>
+                <w:sz w:val="20"/>
+                <w:szCs w:val="20"/>
+              </w:rPr>
+              <w:t>Level</w:t>
+            </w:r>
+            <w:proofErr w:type="spellEnd"/>
+            <w:r>
+              <w:rPr>
+                <w:sz w:val="20"/>
+                <w:szCs w:val="20"/>
+              </w:rPr>
+              <w:t xml:space="preserve"> 6</w:t>
+            </w:r>
+          </w:p>
+        </w:tc>
+        <w:tc>
+          <w:tcPr>
+            <w:tcW w:w="906" w:type="dxa"/>
+          </w:tcPr>
+          <w:p>
+            <w:pPr>
+              <w:rPr>
+                <w:sz w:val="20"/>
+                <w:szCs w:val="20"/>
+              </w:rPr>
+            </w:pPr>
+            <w:proofErr w:type="spellStart"/>
+            <w:r>
+              <w:rPr>
+                <w:sz w:val="20"/>
+                <w:szCs w:val="20"/>
+              </w:rPr>
+              <w:t>Level</w:t>
+            </w:r>
+            <w:proofErr w:type="spellEnd"/>
+            <w:r>
+              <w:rPr>
+                <w:sz w:val="20"/>
+                <w:szCs w:val="20"/>
+              </w:rPr>
+              <w:t xml:space="preserve"> 7</w:t>
+            </w:r>
+          </w:p>
+        </w:tc>
+        <w:tc>
+          <w:tcPr>
+            <w:tcW w:w="906" w:type="dxa"/>
+          </w:tcPr>
+          <w:p>
+            <w:pPr>
+              <w:rPr>
+                <w:sz w:val="20"/>
+                <w:szCs w:val="20"/>
+              </w:rPr>
+            </w:pPr>
+            <w:proofErr w:type="spellStart"/>
+            <w:r>
+              <w:rPr>
+                <w:sz w:val="20"/>
+                <w:szCs w:val="20"/>
+              </w:rPr>
+              <w:t>Level</w:t>
+            </w:r>
+            <w:proofErr w:type="spellEnd"/>
+            <w:r>
+              <w:rPr>
+                <w:sz w:val="20"/>
+                <w:szCs w:val="20"/>
+              </w:rPr>
+              <w:t xml:space="preserve"> 8</w:t>
+            </w:r>
+          </w:p>
+        </w:tc>
+        <w:tc>
+          <w:tcPr>
+            <w:tcW w:w="907" w:type="dxa"/>
+          </w:tcPr>
+          <w:p>
+            <w:pPr>
+              <w:rPr>
+                <w:sz w:val="20"/>
+                <w:szCs w:val="20"/>
+              </w:rPr>
+            </w:pPr>
+            <w:proofErr w:type="spellStart"/>
+            <w:r>
+              <w:rPr>
+                <w:sz w:val="20"/>
+                <w:szCs w:val="20"/>
+              </w:rPr>
+              <w:t>Level</w:t>
+            </w:r>
+            <w:proofErr w:type="spellEnd"/>
+            <w:r>
+              <w:rPr>
+                <w:sz w:val="20"/>
+                <w:szCs w:val="20"/>
+              </w:rPr>
+              <w:t xml:space="preserve"> 9</w:t>
+            </w:r>
+          </w:p>
+        </w:tc>
+        <w:tc>
+          <w:tcPr>
+            <w:tcW w:w="907" w:type="dxa"/>
+          </w:tcPr>
+          <w:p>
+            <w:pPr>
+              <w:rPr>
+                <w:sz w:val="20"/>
+                <w:szCs w:val="20"/>
+              </w:rPr>
+            </w:pPr>
+            <w:proofErr w:type="spellStart"/>
+            <w:r>
+              <w:rPr>
+                <w:sz w:val="20"/>
+                <w:szCs w:val="20"/>
+              </w:rPr>
+              <w:t>Level</w:t>
+            </w:r>
+            <w:proofErr w:type="spellEnd"/>
+            <w:r>
+              <w:rPr>
+                <w:sz w:val="20"/>
+                <w:szCs w:val="20"/>
+              </w:rPr>
+              <w:t xml:space="preserve"> 10</w:t>
+            </w:r>
+          </w:p>
+        </w:tc>
+      </w:tr>
+      <w:tr>
+        <w:tc>
+          <w:tcPr>
+            <w:tcW w:w="906" w:type="dxa"/>
+          </w:tcPr>
+          <w:p>
+            <w:r>
+              <w:t>1.5</w:t>
+            </w:r>
+          </w:p>
+        </w:tc>
+        <w:tc>
+          <w:tcPr>
+            <w:tcW w:w="906" w:type="dxa"/>
+          </w:tcPr>
+          <w:p>
+            <w:r>
+              <w:t>1.5</w:t>
+            </w:r>
+          </w:p>
+        </w:tc>
+        <w:tc>
+          <w:tcPr>
+            <w:tcW w:w="906" w:type="dxa"/>
+          </w:tcPr>
+          <w:p>
+            <w:r>
+              <w:t>1.5</w:t>
+            </w:r>
+          </w:p>
+        </w:tc>
+        <w:tc>
+          <w:tcPr>
+            <w:tcW w:w="906" w:type="dxa"/>
+          </w:tcPr>
+          <w:p>
+            <w:r>
+              <w:t>1.5</w:t>
+            </w:r>
+          </w:p>
+        </w:tc>
+        <w:tc>
+          <w:tcPr>
+            <w:tcW w:w="906" w:type="dxa"/>
+          </w:tcPr>
+          <w:p>
+            <w:r>
+              <w:t>1.5</w:t>
+            </w:r>
+          </w:p>
+        </w:tc>
+        <w:tc>
+          <w:tcPr>
+            <w:tcW w:w="906" w:type="dxa"/>
+          </w:tcPr>
+          <w:p>
+            <w:r>
+              <w:t>1.5</w:t>
+            </w:r>
+          </w:p>
+        </w:tc>
+        <w:tc>
+          <w:tcPr>
+            <w:tcW w:w="906" w:type="dxa"/>
+          </w:tcPr>
+          <w:p>
+            <w:r>
+              <w:t>1.75</w:t>
+            </w:r>
+          </w:p>
+        </w:tc>
+        <w:tc>
+          <w:tcPr>
+            <w:tcW w:w="906" w:type="dxa"/>
+          </w:tcPr>
+          <w:p>
+            <w:r>
+              <w:t>2</w:t>
+            </w:r>
+          </w:p>
+        </w:tc>
+        <w:tc>
+          <w:tcPr>
+            <w:tcW w:w="907" w:type="dxa"/>
+          </w:tcPr>
+          <w:p>
+            <w:r>
+              <w:t>2.25</w:t>
+            </w:r>
+          </w:p>
+        </w:tc>
+        <w:tc>
+          <w:tcPr>
+            <w:tcW w:w="907" w:type="dxa"/>
+          </w:tcPr>
+          <w:p>
+            <w:r>
+              <w:t>2.5</w:t>
+            </w:r>
+          </w:p>
+        </w:tc>
+      </w:tr>
+    </w:tbl>
     <w:p/>
     <w:p>
+      <w:r>
+        <w:tab/>
+        <w:t>-</w:t>
+      </w:r>
+      <w:r>
+        <w:t xml:space="preserve"> le vitesse d’apparition des </w:t>
+      </w:r>
+      <w:r>
+        <w:t>zombies</w:t>
+      </w:r>
+    </w:p>
+    <w:tbl>
+      <w:tblPr>
+        <w:tblStyle w:val="Grilledutableau"/>
+        <w:tblW w:w="0" w:type="auto"/>
+        <w:tblLook w:val="04A0" w:firstRow="1" w:lastRow="0" w:firstColumn="1" w:lastColumn="0" w:noHBand="0" w:noVBand="1"/>
+      </w:tblPr>
+      <w:tblGrid>
+        <w:gridCol w:w="906"/>
+        <w:gridCol w:w="906"/>
+        <w:gridCol w:w="906"/>
+        <w:gridCol w:w="906"/>
+        <w:gridCol w:w="906"/>
+        <w:gridCol w:w="906"/>
+        <w:gridCol w:w="906"/>
+        <w:gridCol w:w="906"/>
+        <w:gridCol w:w="907"/>
+        <w:gridCol w:w="907"/>
+      </w:tblGrid>
+      <w:tr>
+        <w:tc>
+          <w:tcPr>
+            <w:tcW w:w="906" w:type="dxa"/>
+          </w:tcPr>
+          <w:p>
+            <w:pPr>
+              <w:rPr>
+                <w:sz w:val="20"/>
+                <w:szCs w:val="20"/>
+              </w:rPr>
+            </w:pPr>
+            <w:proofErr w:type="spellStart"/>
+            <w:r>
+              <w:rPr>
+                <w:sz w:val="20"/>
+                <w:szCs w:val="20"/>
+              </w:rPr>
+              <w:t>Level</w:t>
+            </w:r>
+            <w:proofErr w:type="spellEnd"/>
+            <w:r>
+              <w:rPr>
+                <w:sz w:val="20"/>
+                <w:szCs w:val="20"/>
+              </w:rPr>
+              <w:t xml:space="preserve"> 1</w:t>
+            </w:r>
+          </w:p>
+        </w:tc>
+        <w:tc>
+          <w:tcPr>
+            <w:tcW w:w="906" w:type="dxa"/>
+          </w:tcPr>
+          <w:p>
+            <w:pPr>
+              <w:rPr>
+                <w:sz w:val="20"/>
+                <w:szCs w:val="20"/>
+              </w:rPr>
+            </w:pPr>
+            <w:proofErr w:type="spellStart"/>
+            <w:r>
+              <w:rPr>
+                <w:sz w:val="20"/>
+                <w:szCs w:val="20"/>
+              </w:rPr>
+              <w:t>Level</w:t>
+            </w:r>
+            <w:proofErr w:type="spellEnd"/>
+            <w:r>
+              <w:rPr>
+                <w:sz w:val="20"/>
+                <w:szCs w:val="20"/>
+              </w:rPr>
+              <w:t xml:space="preserve"> 2</w:t>
+            </w:r>
+          </w:p>
+        </w:tc>
+        <w:tc>
+          <w:tcPr>
+            <w:tcW w:w="906" w:type="dxa"/>
+          </w:tcPr>
+          <w:p>
+            <w:pPr>
+              <w:rPr>
+                <w:sz w:val="20"/>
+                <w:szCs w:val="20"/>
+              </w:rPr>
+            </w:pPr>
+            <w:proofErr w:type="spellStart"/>
+            <w:r>
+              <w:rPr>
+                <w:sz w:val="20"/>
+                <w:szCs w:val="20"/>
+              </w:rPr>
+              <w:t>Level</w:t>
+            </w:r>
+            <w:proofErr w:type="spellEnd"/>
+            <w:r>
+              <w:rPr>
+                <w:sz w:val="20"/>
+                <w:szCs w:val="20"/>
+              </w:rPr>
+              <w:t xml:space="preserve"> 3</w:t>
+            </w:r>
+          </w:p>
+        </w:tc>
+        <w:tc>
+          <w:tcPr>
+            <w:tcW w:w="906" w:type="dxa"/>
+          </w:tcPr>
+          <w:p>
+            <w:pPr>
+              <w:rPr>
+                <w:sz w:val="20"/>
+                <w:szCs w:val="20"/>
+              </w:rPr>
+            </w:pPr>
+            <w:proofErr w:type="spellStart"/>
+            <w:r>
+              <w:rPr>
+                <w:sz w:val="20"/>
+                <w:szCs w:val="20"/>
+              </w:rPr>
+              <w:t>Level</w:t>
+            </w:r>
+            <w:proofErr w:type="spellEnd"/>
+            <w:r>
+              <w:rPr>
+                <w:sz w:val="20"/>
+                <w:szCs w:val="20"/>
+              </w:rPr>
+              <w:t xml:space="preserve"> 4</w:t>
+            </w:r>
+          </w:p>
+        </w:tc>
+        <w:tc>
+          <w:tcPr>
+            <w:tcW w:w="906" w:type="dxa"/>
+          </w:tcPr>
+          <w:p>
+            <w:pPr>
+              <w:rPr>
+                <w:sz w:val="20"/>
+                <w:szCs w:val="20"/>
+              </w:rPr>
+            </w:pPr>
+            <w:proofErr w:type="spellStart"/>
+            <w:r>
+              <w:rPr>
+                <w:sz w:val="20"/>
+                <w:szCs w:val="20"/>
+              </w:rPr>
+              <w:t>Level</w:t>
+            </w:r>
+            <w:proofErr w:type="spellEnd"/>
+            <w:r>
+              <w:rPr>
+                <w:sz w:val="20"/>
+                <w:szCs w:val="20"/>
+              </w:rPr>
+              <w:t xml:space="preserve"> 5</w:t>
+            </w:r>
+          </w:p>
+        </w:tc>
+        <w:tc>
+          <w:tcPr>
+            <w:tcW w:w="906" w:type="dxa"/>
+          </w:tcPr>
+          <w:p>
+            <w:pPr>
+              <w:rPr>
+                <w:sz w:val="20"/>
+                <w:szCs w:val="20"/>
+              </w:rPr>
+            </w:pPr>
+            <w:proofErr w:type="spellStart"/>
+            <w:r>
+              <w:rPr>
+                <w:sz w:val="20"/>
+                <w:szCs w:val="20"/>
+              </w:rPr>
+              <w:t>Level</w:t>
+            </w:r>
+            <w:proofErr w:type="spellEnd"/>
+            <w:r>
+              <w:rPr>
+                <w:sz w:val="20"/>
+                <w:szCs w:val="20"/>
+              </w:rPr>
+              <w:t xml:space="preserve"> 6</w:t>
+            </w:r>
+          </w:p>
+        </w:tc>
+        <w:tc>
+          <w:tcPr>
+            <w:tcW w:w="906" w:type="dxa"/>
+          </w:tcPr>
+          <w:p>
+            <w:pPr>
+              <w:rPr>
+                <w:sz w:val="20"/>
+                <w:szCs w:val="20"/>
+              </w:rPr>
+            </w:pPr>
+            <w:proofErr w:type="spellStart"/>
+            <w:r>
+              <w:rPr>
+                <w:sz w:val="20"/>
+                <w:szCs w:val="20"/>
+              </w:rPr>
+              <w:t>Level</w:t>
+            </w:r>
+            <w:proofErr w:type="spellEnd"/>
+            <w:r>
+              <w:rPr>
+                <w:sz w:val="20"/>
+                <w:szCs w:val="20"/>
+              </w:rPr>
+              <w:t xml:space="preserve"> 7</w:t>
+            </w:r>
+          </w:p>
+        </w:tc>
+        <w:tc>
+          <w:tcPr>
+            <w:tcW w:w="906" w:type="dxa"/>
+          </w:tcPr>
+          <w:p>
+            <w:pPr>
+              <w:rPr>
+                <w:sz w:val="20"/>
+                <w:szCs w:val="20"/>
+              </w:rPr>
+            </w:pPr>
+            <w:proofErr w:type="spellStart"/>
+            <w:r>
+              <w:rPr>
+                <w:sz w:val="20"/>
+                <w:szCs w:val="20"/>
+              </w:rPr>
+              <w:t>Level</w:t>
+            </w:r>
+            <w:proofErr w:type="spellEnd"/>
+            <w:r>
+              <w:rPr>
+                <w:sz w:val="20"/>
+                <w:szCs w:val="20"/>
+              </w:rPr>
+              <w:t xml:space="preserve"> 8</w:t>
+            </w:r>
+          </w:p>
+        </w:tc>
+        <w:tc>
+          <w:tcPr>
+            <w:tcW w:w="907" w:type="dxa"/>
+          </w:tcPr>
+          <w:p>
+            <w:pPr>
+              <w:rPr>
+                <w:sz w:val="20"/>
+                <w:szCs w:val="20"/>
+              </w:rPr>
+            </w:pPr>
+            <w:proofErr w:type="spellStart"/>
+            <w:r>
+              <w:rPr>
+                <w:sz w:val="20"/>
+                <w:szCs w:val="20"/>
+              </w:rPr>
+              <w:t>Level</w:t>
+            </w:r>
+            <w:proofErr w:type="spellEnd"/>
+            <w:r>
+              <w:rPr>
+                <w:sz w:val="20"/>
+                <w:szCs w:val="20"/>
+              </w:rPr>
+              <w:t xml:space="preserve"> 9</w:t>
+            </w:r>
+          </w:p>
+        </w:tc>
+        <w:tc>
+          <w:tcPr>
+            <w:tcW w:w="907" w:type="dxa"/>
+          </w:tcPr>
+          <w:p>
+            <w:pPr>
+              <w:rPr>
+                <w:sz w:val="20"/>
+                <w:szCs w:val="20"/>
+              </w:rPr>
+            </w:pPr>
+            <w:proofErr w:type="spellStart"/>
+            <w:r>
+              <w:rPr>
+                <w:sz w:val="20"/>
+                <w:szCs w:val="20"/>
+              </w:rPr>
+              <w:t>Level</w:t>
+            </w:r>
+            <w:proofErr w:type="spellEnd"/>
+            <w:r>
+              <w:rPr>
+                <w:sz w:val="20"/>
+                <w:szCs w:val="20"/>
+              </w:rPr>
+              <w:t xml:space="preserve"> 10</w:t>
+            </w:r>
+          </w:p>
+        </w:tc>
+      </w:tr>
+      <w:tr>
+        <w:tc>
+          <w:tcPr>
+            <w:tcW w:w="906" w:type="dxa"/>
+          </w:tcPr>
+          <w:p>
+            <w:r>
+              <w:t>5s</w:t>
+            </w:r>
+          </w:p>
+        </w:tc>
+        <w:tc>
+          <w:tcPr>
+            <w:tcW w:w="906" w:type="dxa"/>
+          </w:tcPr>
+          <w:p>
+            <w:r>
+              <w:t>3.6s</w:t>
+            </w:r>
+          </w:p>
+        </w:tc>
+        <w:tc>
+          <w:tcPr>
+            <w:tcW w:w="906" w:type="dxa"/>
+          </w:tcPr>
+          <w:p>
+            <w:r>
+              <w:t>3.2s</w:t>
+            </w:r>
+          </w:p>
+        </w:tc>
+        <w:tc>
+          <w:tcPr>
+            <w:tcW w:w="906" w:type="dxa"/>
+          </w:tcPr>
+          <w:p>
+            <w:r>
+              <w:t>2.8s</w:t>
+            </w:r>
+          </w:p>
+        </w:tc>
+        <w:tc>
+          <w:tcPr>
+            <w:tcW w:w="906" w:type="dxa"/>
+          </w:tcPr>
+          <w:p>
+            <w:r>
+              <w:t>2.4s</w:t>
+            </w:r>
+          </w:p>
+        </w:tc>
+        <w:tc>
+          <w:tcPr>
+            <w:tcW w:w="906" w:type="dxa"/>
+          </w:tcPr>
+          <w:p>
+            <w:r>
+              <w:t>2s</w:t>
+            </w:r>
+          </w:p>
+        </w:tc>
+        <w:tc>
+          <w:tcPr>
+            <w:tcW w:w="906" w:type="dxa"/>
+          </w:tcPr>
+          <w:p>
+            <w:r>
+              <w:t>1</w:t>
+            </w:r>
+            <w:r>
+              <w:t>.6s</w:t>
+            </w:r>
+          </w:p>
+        </w:tc>
+        <w:tc>
+          <w:tcPr>
+            <w:tcW w:w="906" w:type="dxa"/>
+          </w:tcPr>
+          <w:p>
+            <w:r>
+              <w:t>1.2s</w:t>
+            </w:r>
+          </w:p>
+        </w:tc>
+        <w:tc>
+          <w:tcPr>
+            <w:tcW w:w="907" w:type="dxa"/>
+          </w:tcPr>
+          <w:p>
+            <w:r>
+              <w:t>1s</w:t>
+            </w:r>
+          </w:p>
+        </w:tc>
+        <w:tc>
+          <w:tcPr>
+            <w:tcW w:w="907" w:type="dxa"/>
+          </w:tcPr>
+          <w:p>
+            <w:r>
+              <w:t>1s</w:t>
+            </w:r>
+          </w:p>
+        </w:tc>
+      </w:tr>
+    </w:tbl>
+    <w:p/>
+    <w:p>
+      <w:r>
+        <w:t>Si le joueur est touch</w:t>
+      </w:r>
+      <w:r>
+        <w:t>é</w:t>
+      </w:r>
+      <w:r>
+        <w:t xml:space="preserve"> </w:t>
+      </w:r>
+      <w:r>
+        <w:t xml:space="preserve">5 </w:t>
+      </w:r>
+      <w:r>
+        <w:t xml:space="preserve">fois </w:t>
+      </w:r>
+      <w:r>
+        <w:t xml:space="preserve">par un zombie </w:t>
+      </w:r>
+      <w:r>
+        <w:t xml:space="preserve">c’est </w:t>
+      </w:r>
+      <w:proofErr w:type="spellStart"/>
+      <w:r>
+        <w:t>game</w:t>
+      </w:r>
+      <w:proofErr w:type="spellEnd"/>
+      <w:r>
+        <w:t xml:space="preserve"> over. La partie recommence au niveau 0</w:t>
+      </w:r>
+      <w:r>
+        <w:t xml:space="preserve"> et se fine au niveau 9</w:t>
+      </w:r>
+      <w:r>
+        <w:t>.</w:t>
+      </w:r>
+      <w:r>
+        <w:br/>
+        <w:t>Si le joueur élimine suffisamment de zombis pendant une ma</w:t>
+      </w:r>
+      <w:r>
+        <w:t>n</w:t>
+      </w:r>
+      <w:r>
+        <w:t>che</w:t>
+      </w:r>
+      <w:r>
+        <w:t>,</w:t>
+      </w:r>
+      <w:r>
+        <w:t xml:space="preserve"> il passe au niveau suivant.</w:t>
+      </w:r>
+      <w:r>
+        <w:br/>
+        <w:t>Si le joueur est toucher pas un zombi, le joueur et le zombie perdent une vie.</w:t>
+      </w:r>
+    </w:p>
+    <w:p/>
+    <w:p>
+      <w:r>
+        <w:br w:type="page"/>
+      </w:r>
+    </w:p>
+    <w:p>
+      <w:pPr>
+        <w:pStyle w:val="Titre1"/>
+      </w:pPr>
+      <w:r>
+        <w:lastRenderedPageBreak/>
+        <w:t>Les personnages</w:t>
+      </w:r>
+    </w:p>
+    <w:p>
+      <w:pPr>
+        <w:pStyle w:val="Titre3"/>
+      </w:pPr>
+      <w:r>
+        <w:t>Player :</w:t>
+      </w:r>
+    </w:p>
+    <w:p>
       <w:pPr>
         <w:ind w:firstLine="708"/>
-      </w:pPr>
-      <w:r>
-        <w:t>2.1- Les personnages</w:t>
-      </w:r>
-    </w:p>
-    <w:p>
-      <w:pPr>
-        <w:ind w:firstLine="708"/>
         <w:rPr>
           <w:noProof/>
         </w:rPr>
@@ -897,9 +2067,17 @@
           <w:noProof/>
         </w:rPr>
         <w:drawing>
-          <wp:inline distT="0" distB="0" distL="0" distR="0" wp14:anchorId="1C1AFE28" wp14:editId="31A34E83">
+          <wp:anchor distT="0" distB="0" distL="114300" distR="114300" simplePos="0" relativeHeight="251658240" behindDoc="0" locked="0" layoutInCell="1" allowOverlap="1" wp14:anchorId="1C1AFE28" wp14:editId="115175C1">
+            <wp:simplePos x="0" y="0"/>
+            <wp:positionH relativeFrom="column">
+              <wp:posOffset>23072</wp:posOffset>
+            </wp:positionH>
+            <wp:positionV relativeFrom="paragraph">
+              <wp:posOffset>76200</wp:posOffset>
+            </wp:positionV>
             <wp:extent cx="1136404" cy="1007533"/>
             <wp:effectExtent l="0" t="0" r="0" b="0"/>
+            <wp:wrapSquare wrapText="bothSides"/>
             <wp:docPr id="1" name="Image 1" descr="Une image contenant pixel, capture d’écran&#10;&#10;Description générée automatiquement"/>
             <wp:cNvGraphicFramePr>
               <a:graphicFrameLocks xmlns:a="http://schemas.openxmlformats.org/drawingml/2006/main" noChangeAspect="1"/>
@@ -912,7 +2090,13 @@
                     <pic:cNvPicPr/>
                   </pic:nvPicPr>
                   <pic:blipFill>
-                    <a:blip r:embed="rId6"/>
+                    <a:blip r:embed="rId7">
+                      <a:extLst>
+                        <a:ext uri="{28A0092B-C50C-407E-A947-70E740481C1C}">
+                          <a14:useLocalDpi xmlns:a14="http://schemas.microsoft.com/office/drawing/2010/main" val="0"/>
+                        </a:ext>
+                      </a:extLst>
+                    </a:blip>
                     <a:stretch>
                       <a:fillRect/>
                     </a:stretch>
@@ -920,7 +2104,7 @@
                   <pic:spPr>
                     <a:xfrm>
                       <a:off x="0" y="0"/>
-                      <a:ext cx="1140490" cy="1011156"/>
+                      <a:ext cx="1136404" cy="1007533"/>
                     </a:xfrm>
                     <a:prstGeom prst="rect">
                       <a:avLst/>
@@ -929,7 +2113,13 @@
                 </pic:pic>
               </a:graphicData>
             </a:graphic>
-          </wp:inline>
+            <wp14:sizeRelH relativeFrom="page">
+              <wp14:pctWidth>0</wp14:pctWidth>
+            </wp14:sizeRelH>
+            <wp14:sizeRelV relativeFrom="page">
+              <wp14:pctHeight>0</wp14:pctHeight>
+            </wp14:sizeRelV>
+          </wp:anchor>
         </w:drawing>
       </w:r>
       <w:r>
@@ -938,15 +2128,109 @@
         </w:rPr>
         <w:t xml:space="preserve"> </w:t>
       </w:r>
-      <w:r>
+    </w:p>
+    <w:p>
+      <w:pPr>
         <w:rPr>
           <w:noProof/>
         </w:rPr>
+      </w:pPr>
+      <w:r>
+        <w:rPr>
+          <w:noProof/>
+        </w:rPr>
+        <w:t xml:space="preserve">Vie : 5 </w:t>
+      </w:r>
+    </w:p>
+    <w:p>
+      <w:pPr>
+        <w:rPr>
+          <w:noProof/>
+        </w:rPr>
+      </w:pPr>
+      <w:r>
+        <w:t>Dégât </w:t>
+      </w:r>
+      <w:r>
+        <w:rPr>
+          <w:noProof/>
+        </w:rPr>
+        <w:t>: 1</w:t>
+      </w:r>
+    </w:p>
+    <w:p>
+      <w:pPr>
+        <w:rPr>
+          <w:noProof/>
+        </w:rPr>
+      </w:pPr>
+      <w:r>
+        <w:rPr>
+          <w:noProof/>
+        </w:rPr>
+        <w:t>Vitesse : 5</w:t>
+      </w:r>
+    </w:p>
+    <w:p>
+      <w:pPr>
+        <w:pStyle w:val="Titre3"/>
+        <w:rPr>
+          <w:noProof/>
+        </w:rPr>
+      </w:pPr>
+    </w:p>
+    <w:p>
+      <w:pPr>
+        <w:pStyle w:val="Titre3"/>
+        <w:rPr>
+          <w:noProof/>
+        </w:rPr>
+      </w:pPr>
+    </w:p>
+    <w:p>
+      <w:pPr>
+        <w:pStyle w:val="Titre3"/>
+        <w:rPr>
+          <w:noProof/>
+        </w:rPr>
+      </w:pPr>
+      <w:r>
+        <w:rPr>
+          <w:noProof/>
+        </w:rPr>
+        <w:t>Enem</w:t>
+      </w:r>
+      <w:r>
+        <w:rPr>
+          <w:noProof/>
+        </w:rPr>
+        <w:t>y</w:t>
+      </w:r>
+      <w:r>
+        <w:rPr>
+          <w:noProof/>
+        </w:rPr>
+        <w:t> :</w:t>
+      </w:r>
+    </w:p>
+    <w:p>
+      <w:r>
+        <w:rPr>
+          <w:noProof/>
+        </w:rPr>
         <w:drawing>
-          <wp:inline distT="0" distB="0" distL="0" distR="0" wp14:anchorId="6C9067FF" wp14:editId="7AF2A0DD">
-            <wp:extent cx="1003300" cy="1003300"/>
+          <wp:anchor distT="0" distB="0" distL="114300" distR="114300" simplePos="0" relativeHeight="251659264" behindDoc="0" locked="0" layoutInCell="1" allowOverlap="1" wp14:anchorId="7A71B9DE" wp14:editId="49B0DB41">
+            <wp:simplePos x="0" y="0"/>
+            <wp:positionH relativeFrom="column">
+              <wp:posOffset>22860</wp:posOffset>
+            </wp:positionH>
+            <wp:positionV relativeFrom="paragraph">
+              <wp:posOffset>34502</wp:posOffset>
+            </wp:positionV>
+            <wp:extent cx="838200" cy="838200"/>
             <wp:effectExtent l="0" t="0" r="0" b="0"/>
-            <wp:docPr id="2" name="Image 2" descr="Une image contenant pixel, capture d’écran&#10;&#10;Description générée automatiquement"/>
+            <wp:wrapSquare wrapText="bothSides"/>
+            <wp:docPr id="3" name="Image 3" descr="Une image contenant pixel, capture d’écran&#10;&#10;Description générée automatiquement"/>
             <wp:cNvGraphicFramePr>
               <a:graphicFrameLocks xmlns:a="http://schemas.openxmlformats.org/drawingml/2006/main" noChangeAspect="1"/>
             </wp:cNvGraphicFramePr>
@@ -954,47 +2238,7 @@
               <a:graphicData uri="http://schemas.openxmlformats.org/drawingml/2006/picture">
                 <pic:pic xmlns:pic="http://schemas.openxmlformats.org/drawingml/2006/picture">
                   <pic:nvPicPr>
-                    <pic:cNvPr id="2" name="Image 2" descr="Une image contenant pixel, capture d’écran&#10;&#10;Description générée automatiquement"/>
-                    <pic:cNvPicPr/>
-                  </pic:nvPicPr>
-                  <pic:blipFill>
-                    <a:blip r:embed="rId7"/>
-                    <a:stretch>
-                      <a:fillRect/>
-                    </a:stretch>
-                  </pic:blipFill>
-                  <pic:spPr>
-                    <a:xfrm>
-                      <a:off x="0" y="0"/>
-                      <a:ext cx="1003300" cy="1003300"/>
-                    </a:xfrm>
-                    <a:prstGeom prst="rect">
-                      <a:avLst/>
-                    </a:prstGeom>
-                  </pic:spPr>
-                </pic:pic>
-              </a:graphicData>
-            </a:graphic>
-          </wp:inline>
-        </w:drawing>
-      </w:r>
-      <w:r>
-        <w:rPr>
-          <w:noProof/>
-        </w:rPr>
-        <w:drawing>
-          <wp:inline distT="0" distB="0" distL="0" distR="0" wp14:anchorId="570DE28E" wp14:editId="5B0F52EE">
-            <wp:extent cx="354965" cy="521758"/>
-            <wp:effectExtent l="0" t="0" r="635" b="0"/>
-            <wp:docPr id="5" name="Image 5" descr="Une image contenant dessin humoristique, Dessin animé&#10;&#10;Description générée automatiquement"/>
-            <wp:cNvGraphicFramePr>
-              <a:graphicFrameLocks xmlns:a="http://schemas.openxmlformats.org/drawingml/2006/main" noChangeAspect="1"/>
-            </wp:cNvGraphicFramePr>
-            <a:graphic xmlns:a="http://schemas.openxmlformats.org/drawingml/2006/main">
-              <a:graphicData uri="http://schemas.openxmlformats.org/drawingml/2006/picture">
-                <pic:pic xmlns:pic="http://schemas.openxmlformats.org/drawingml/2006/picture">
-                  <pic:nvPicPr>
-                    <pic:cNvPr id="5" name="Image 5" descr="Une image contenant dessin humoristique, Dessin animé&#10;&#10;Description générée automatiquement"/>
+                    <pic:cNvPr id="3" name="Image 3" descr="Une image contenant pixel, capture d’écran&#10;&#10;Description générée automatiquement"/>
                     <pic:cNvPicPr/>
                   </pic:nvPicPr>
                   <pic:blipFill>
@@ -1010,9 +2254,9 @@
                     </a:stretch>
                   </pic:blipFill>
                   <pic:spPr>
-                    <a:xfrm flipH="1">
+                    <a:xfrm>
                       <a:off x="0" y="0"/>
-                      <a:ext cx="431863" cy="634789"/>
+                      <a:ext cx="838200" cy="838200"/>
                     </a:xfrm>
                     <a:prstGeom prst="rect">
                       <a:avLst/>
@@ -1021,53 +2265,302 @@
                 </pic:pic>
               </a:graphicData>
             </a:graphic>
-          </wp:inline>
+            <wp14:sizeRelH relativeFrom="page">
+              <wp14:pctWidth>0</wp14:pctWidth>
+            </wp14:sizeRelH>
+            <wp14:sizeRelV relativeFrom="page">
+              <wp14:pctHeight>0</wp14:pctHeight>
+            </wp14:sizeRelV>
+          </wp:anchor>
         </w:drawing>
       </w:r>
     </w:p>
     <w:p>
-      <w:pPr>
-        <w:ind w:firstLine="708"/>
-      </w:pPr>
-      <w:r>
-        <w:rPr>
-          <w:noProof/>
-        </w:rPr>
-        <w:drawing>
-          <wp:inline distT="0" distB="0" distL="0" distR="0" wp14:anchorId="7A71B9DE" wp14:editId="2F9D4954">
-            <wp:extent cx="838200" cy="838200"/>
-            <wp:effectExtent l="0" t="0" r="0" b="0"/>
-            <wp:docPr id="3" name="Image 3" descr="Une image contenant pixel, capture d’écran&#10;&#10;Description générée automatiquement"/>
-            <wp:cNvGraphicFramePr>
-              <a:graphicFrameLocks xmlns:a="http://schemas.openxmlformats.org/drawingml/2006/main" noChangeAspect="1"/>
-            </wp:cNvGraphicFramePr>
-            <a:graphic xmlns:a="http://schemas.openxmlformats.org/drawingml/2006/main">
-              <a:graphicData uri="http://schemas.openxmlformats.org/drawingml/2006/picture">
-                <pic:pic xmlns:pic="http://schemas.openxmlformats.org/drawingml/2006/picture">
-                  <pic:nvPicPr>
-                    <pic:cNvPr id="3" name="Image 3" descr="Une image contenant pixel, capture d’écran&#10;&#10;Description générée automatiquement"/>
-                    <pic:cNvPicPr/>
-                  </pic:nvPicPr>
-                  <pic:blipFill>
-                    <a:blip r:embed="rId9"/>
-                    <a:stretch>
-                      <a:fillRect/>
-                    </a:stretch>
-                  </pic:blipFill>
-                  <pic:spPr>
-                    <a:xfrm>
-                      <a:off x="0" y="0"/>
-                      <a:ext cx="843784" cy="843784"/>
-                    </a:xfrm>
-                    <a:prstGeom prst="rect">
-                      <a:avLst/>
-                    </a:prstGeom>
-                  </pic:spPr>
-                </pic:pic>
-              </a:graphicData>
-            </a:graphic>
-          </wp:inline>
-        </w:drawing>
+      <w:r>
+        <w:t>Vie : 4</w:t>
+      </w:r>
+    </w:p>
+    <w:p>
+      <w:r>
+        <w:t>Dégât : 1</w:t>
+      </w:r>
+    </w:p>
+    <w:p>
+      <w:r>
+        <w:t>Vitesse : 1.5</w:t>
+      </w:r>
+    </w:p>
+    <w:p/>
+    <w:p/>
+    <w:p>
+      <w:pPr>
+        <w:pStyle w:val="Titre1"/>
+      </w:pPr>
+      <w:r>
+        <w:t xml:space="preserve">Les difficultés </w:t>
+      </w:r>
+    </w:p>
+    <w:p>
+      <w:r>
+        <w:t xml:space="preserve">La gestion du déroulement du jeu a été une difficulté pour moi. J’ai eu beaucoup de mal à </w:t>
+      </w:r>
+      <w:r>
+        <w:t xml:space="preserve">appréhender </w:t>
+      </w:r>
+      <w:r>
+        <w:t>le</w:t>
+      </w:r>
+      <w:r>
+        <w:t xml:space="preserve"> fonctionnement en niveau. Il fallait constamment être prêt à réagirai à 6 états : </w:t>
+      </w:r>
+      <w:r>
+        <w:t>début de partie</w:t>
+      </w:r>
+      <w:r>
+        <w:t xml:space="preserve">, </w:t>
+      </w:r>
+      <w:r>
+        <w:t>partie</w:t>
+      </w:r>
+      <w:r>
+        <w:t xml:space="preserve"> en cours, manche gagnée, manche perdue, partie gagnée, partie perdue. </w:t>
+      </w:r>
+    </w:p>
+    <w:p>
+      <w:pPr>
+        <w:pStyle w:val="Paragraphedeliste"/>
+        <w:numPr>
+          <w:ilvl w:val="0"/>
+          <w:numId w:val="7"/>
+        </w:numPr>
+      </w:pPr>
+      <w:r>
+        <w:t>D</w:t>
+      </w:r>
+      <w:r>
+        <w:t>ébut de partie</w:t>
+      </w:r>
+      <w:r>
+        <w:t xml:space="preserve"> : </w:t>
+      </w:r>
+    </w:p>
+    <w:p>
+      <w:r>
+        <w:tab/>
+      </w:r>
+      <w:r>
+        <w:tab/>
+      </w:r>
+      <w:r>
+        <w:t>On attend que le joueur appui sur le bouton.</w:t>
+      </w:r>
+    </w:p>
+    <w:p>
+      <w:pPr>
+        <w:pStyle w:val="Paragraphedeliste"/>
+        <w:numPr>
+          <w:ilvl w:val="0"/>
+          <w:numId w:val="6"/>
+        </w:numPr>
+      </w:pPr>
+      <w:r>
+        <w:t>P</w:t>
+      </w:r>
+      <w:r>
+        <w:t>artie en cours</w:t>
+      </w:r>
+    </w:p>
+    <w:p>
+      <w:r>
+        <w:tab/>
+      </w:r>
+      <w:r>
+        <w:tab/>
+        <w:t>Déroulement de la manche.</w:t>
+      </w:r>
+    </w:p>
+    <w:p>
+      <w:pPr>
+        <w:pStyle w:val="Paragraphedeliste"/>
+        <w:numPr>
+          <w:ilvl w:val="0"/>
+          <w:numId w:val="5"/>
+        </w:numPr>
+      </w:pPr>
+      <w:r>
+        <w:t>Manche</w:t>
+      </w:r>
+      <w:r>
+        <w:t xml:space="preserve"> gagnée</w:t>
+      </w:r>
+    </w:p>
+    <w:p>
+      <w:pPr>
+        <w:ind w:left="1060" w:firstLine="356"/>
+      </w:pPr>
+      <w:r>
+        <w:t>On attend que le joueur appui sur le bouton</w:t>
+      </w:r>
+      <w:r>
+        <w:t xml:space="preserve"> pour lancer le niveau suivant.</w:t>
+      </w:r>
+    </w:p>
+    <w:p>
+      <w:pPr>
+        <w:ind w:left="1060" w:firstLine="356"/>
+      </w:pPr>
+      <w:r>
+        <w:t>Les Zombies sont supprimés et le joueur ne bouge plus.</w:t>
+      </w:r>
+    </w:p>
+    <w:p>
+      <w:pPr>
+        <w:pStyle w:val="Paragraphedeliste"/>
+        <w:numPr>
+          <w:ilvl w:val="0"/>
+          <w:numId w:val="5"/>
+        </w:numPr>
+      </w:pPr>
+      <w:r>
+        <w:t>M</w:t>
+      </w:r>
+      <w:r>
+        <w:t>anche perdue</w:t>
+      </w:r>
+    </w:p>
+    <w:p>
+      <w:pPr>
+        <w:pStyle w:val="Paragraphedeliste"/>
+        <w:ind w:left="1416"/>
+      </w:pPr>
+      <w:r>
+        <w:t xml:space="preserve">On attend que le joueur appui sur le bouton pour </w:t>
+      </w:r>
+      <w:proofErr w:type="spellStart"/>
+      <w:r>
+        <w:t>re-</w:t>
+      </w:r>
+      <w:r>
+        <w:t>lancer</w:t>
+      </w:r>
+      <w:proofErr w:type="spellEnd"/>
+      <w:r>
+        <w:t xml:space="preserve"> le niveau.</w:t>
+      </w:r>
+    </w:p>
+    <w:p>
+      <w:pPr>
+        <w:ind w:left="1060" w:firstLine="356"/>
+      </w:pPr>
+      <w:r>
+        <w:t>Les Zombies sont supprimés et le joueur ne bouge plus.</w:t>
+      </w:r>
+    </w:p>
+    <w:p>
+      <w:pPr>
+        <w:pStyle w:val="Paragraphedeliste"/>
+        <w:numPr>
+          <w:ilvl w:val="0"/>
+          <w:numId w:val="5"/>
+        </w:numPr>
+      </w:pPr>
+      <w:r>
+        <w:t>P</w:t>
+      </w:r>
+      <w:r>
+        <w:t>artie gagnée</w:t>
+      </w:r>
+    </w:p>
+    <w:p>
+      <w:pPr>
+        <w:pStyle w:val="Paragraphedeliste"/>
+        <w:ind w:left="1060" w:firstLine="356"/>
+      </w:pPr>
+      <w:r>
+        <w:t xml:space="preserve">On attend que le joueur appui sur le bouton pour </w:t>
+      </w:r>
+      <w:proofErr w:type="spellStart"/>
+      <w:r>
+        <w:t>re-jouer</w:t>
+      </w:r>
+      <w:proofErr w:type="spellEnd"/>
+      <w:r>
+        <w:t xml:space="preserve"> une partie</w:t>
+      </w:r>
+      <w:r>
+        <w:t>.</w:t>
+      </w:r>
+    </w:p>
+    <w:p>
+      <w:pPr>
+        <w:ind w:left="1416"/>
+      </w:pPr>
+      <w:r>
+        <w:t>On affiche le score total.</w:t>
+      </w:r>
+    </w:p>
+    <w:p>
+      <w:pPr>
+        <w:ind w:left="1416"/>
+      </w:pPr>
+      <w:r>
+        <w:t xml:space="preserve">On remet la partie à </w:t>
+      </w:r>
+      <w:proofErr w:type="spellStart"/>
+      <w:r>
+        <w:t>zero</w:t>
+      </w:r>
+      <w:proofErr w:type="spellEnd"/>
+      <w:r>
+        <w:t>.</w:t>
+      </w:r>
+    </w:p>
+    <w:p>
+      <w:pPr>
+        <w:pStyle w:val="Paragraphedeliste"/>
+        <w:numPr>
+          <w:ilvl w:val="0"/>
+          <w:numId w:val="5"/>
+        </w:numPr>
+      </w:pPr>
+      <w:r>
+        <w:t>P</w:t>
+      </w:r>
+      <w:r>
+        <w:t>artie perdue</w:t>
+      </w:r>
+    </w:p>
+    <w:p>
+      <w:pPr>
+        <w:pStyle w:val="Paragraphedeliste"/>
+        <w:ind w:left="1060" w:firstLine="356"/>
+      </w:pPr>
+      <w:r>
+        <w:t xml:space="preserve">On attend que le joueur appui sur le bouton pour </w:t>
+      </w:r>
+      <w:proofErr w:type="spellStart"/>
+      <w:r>
+        <w:t>re-jouer</w:t>
+      </w:r>
+      <w:proofErr w:type="spellEnd"/>
+      <w:r>
+        <w:t xml:space="preserve"> une partie.</w:t>
+      </w:r>
+    </w:p>
+    <w:p>
+      <w:pPr>
+        <w:ind w:left="708" w:firstLine="708"/>
+      </w:pPr>
+      <w:r>
+        <w:t xml:space="preserve">On remet la partie à </w:t>
+      </w:r>
+      <w:proofErr w:type="spellStart"/>
+      <w:r>
+        <w:t>zero</w:t>
+      </w:r>
+      <w:proofErr w:type="spellEnd"/>
+      <w:r>
+        <w:t>.</w:t>
       </w:r>
     </w:p>
     <w:sectPr>
@@ -1171,8 +2664,704 @@
       </w:pPr>
     </w:lvl>
   </w:abstractNum>
+  <w:abstractNum w:abstractNumId="1" w15:restartNumberingAfterBreak="0">
+    <w:nsid w:val="45580301"/>
+    <w:multiLevelType w:val="hybridMultilevel"/>
+    <w:tmpl w:val="B9103ECC"/>
+    <w:lvl w:ilvl="0" w:tplc="FE42DD9E">
+      <w:start w:val="14"/>
+      <w:numFmt w:val="bullet"/>
+      <w:lvlText w:val="-"/>
+      <w:lvlJc w:val="left"/>
+      <w:pPr>
+        <w:ind w:left="1060" w:hanging="360"/>
+      </w:pPr>
+      <w:rPr>
+        <w:rFonts w:ascii="Calibri" w:eastAsiaTheme="minorHAnsi" w:hAnsi="Calibri" w:cs="Calibri" w:hint="default"/>
+      </w:rPr>
+    </w:lvl>
+    <w:lvl w:ilvl="1" w:tplc="040C0003" w:tentative="1">
+      <w:start w:val="1"/>
+      <w:numFmt w:val="bullet"/>
+      <w:lvlText w:val="o"/>
+      <w:lvlJc w:val="left"/>
+      <w:pPr>
+        <w:ind w:left="1780" w:hanging="360"/>
+      </w:pPr>
+      <w:rPr>
+        <w:rFonts w:ascii="Courier New" w:hAnsi="Courier New" w:hint="default"/>
+      </w:rPr>
+    </w:lvl>
+    <w:lvl w:ilvl="2" w:tplc="040C0005" w:tentative="1">
+      <w:start w:val="1"/>
+      <w:numFmt w:val="bullet"/>
+      <w:lvlText w:val=""/>
+      <w:lvlJc w:val="left"/>
+      <w:pPr>
+        <w:ind w:left="2500" w:hanging="360"/>
+      </w:pPr>
+      <w:rPr>
+        <w:rFonts w:ascii="Wingdings" w:hAnsi="Wingdings" w:hint="default"/>
+      </w:rPr>
+    </w:lvl>
+    <w:lvl w:ilvl="3" w:tplc="040C0001" w:tentative="1">
+      <w:start w:val="1"/>
+      <w:numFmt w:val="bullet"/>
+      <w:lvlText w:val=""/>
+      <w:lvlJc w:val="left"/>
+      <w:pPr>
+        <w:ind w:left="3220" w:hanging="360"/>
+      </w:pPr>
+      <w:rPr>
+        <w:rFonts w:ascii="Symbol" w:hAnsi="Symbol" w:hint="default"/>
+      </w:rPr>
+    </w:lvl>
+    <w:lvl w:ilvl="4" w:tplc="040C0003" w:tentative="1">
+      <w:start w:val="1"/>
+      <w:numFmt w:val="bullet"/>
+      <w:lvlText w:val="o"/>
+      <w:lvlJc w:val="left"/>
+      <w:pPr>
+        <w:ind w:left="3940" w:hanging="360"/>
+      </w:pPr>
+      <w:rPr>
+        <w:rFonts w:ascii="Courier New" w:hAnsi="Courier New" w:hint="default"/>
+      </w:rPr>
+    </w:lvl>
+    <w:lvl w:ilvl="5" w:tplc="040C0005" w:tentative="1">
+      <w:start w:val="1"/>
+      <w:numFmt w:val="bullet"/>
+      <w:lvlText w:val=""/>
+      <w:lvlJc w:val="left"/>
+      <w:pPr>
+        <w:ind w:left="4660" w:hanging="360"/>
+      </w:pPr>
+      <w:rPr>
+        <w:rFonts w:ascii="Wingdings" w:hAnsi="Wingdings" w:hint="default"/>
+      </w:rPr>
+    </w:lvl>
+    <w:lvl w:ilvl="6" w:tplc="040C0001" w:tentative="1">
+      <w:start w:val="1"/>
+      <w:numFmt w:val="bullet"/>
+      <w:lvlText w:val=""/>
+      <w:lvlJc w:val="left"/>
+      <w:pPr>
+        <w:ind w:left="5380" w:hanging="360"/>
+      </w:pPr>
+      <w:rPr>
+        <w:rFonts w:ascii="Symbol" w:hAnsi="Symbol" w:hint="default"/>
+      </w:rPr>
+    </w:lvl>
+    <w:lvl w:ilvl="7" w:tplc="040C0003" w:tentative="1">
+      <w:start w:val="1"/>
+      <w:numFmt w:val="bullet"/>
+      <w:lvlText w:val="o"/>
+      <w:lvlJc w:val="left"/>
+      <w:pPr>
+        <w:ind w:left="6100" w:hanging="360"/>
+      </w:pPr>
+      <w:rPr>
+        <w:rFonts w:ascii="Courier New" w:hAnsi="Courier New" w:hint="default"/>
+      </w:rPr>
+    </w:lvl>
+    <w:lvl w:ilvl="8" w:tplc="040C0005" w:tentative="1">
+      <w:start w:val="1"/>
+      <w:numFmt w:val="bullet"/>
+      <w:lvlText w:val=""/>
+      <w:lvlJc w:val="left"/>
+      <w:pPr>
+        <w:ind w:left="6820" w:hanging="360"/>
+      </w:pPr>
+      <w:rPr>
+        <w:rFonts w:ascii="Wingdings" w:hAnsi="Wingdings" w:hint="default"/>
+      </w:rPr>
+    </w:lvl>
+  </w:abstractNum>
+  <w:abstractNum w:abstractNumId="2" w15:restartNumberingAfterBreak="0">
+    <w:nsid w:val="52252B51"/>
+    <w:multiLevelType w:val="hybridMultilevel"/>
+    <w:tmpl w:val="D2280A46"/>
+    <w:lvl w:ilvl="0" w:tplc="4E9C3112">
+      <w:start w:val="14"/>
+      <w:numFmt w:val="bullet"/>
+      <w:lvlText w:val="-"/>
+      <w:lvlJc w:val="left"/>
+      <w:pPr>
+        <w:ind w:left="1060" w:hanging="360"/>
+      </w:pPr>
+      <w:rPr>
+        <w:rFonts w:ascii="Calibri" w:eastAsiaTheme="minorHAnsi" w:hAnsi="Calibri" w:cs="Calibri" w:hint="default"/>
+      </w:rPr>
+    </w:lvl>
+    <w:lvl w:ilvl="1" w:tplc="040C0003" w:tentative="1">
+      <w:start w:val="1"/>
+      <w:numFmt w:val="bullet"/>
+      <w:lvlText w:val="o"/>
+      <w:lvlJc w:val="left"/>
+      <w:pPr>
+        <w:ind w:left="1780" w:hanging="360"/>
+      </w:pPr>
+      <w:rPr>
+        <w:rFonts w:ascii="Courier New" w:hAnsi="Courier New" w:hint="default"/>
+      </w:rPr>
+    </w:lvl>
+    <w:lvl w:ilvl="2" w:tplc="040C0005" w:tentative="1">
+      <w:start w:val="1"/>
+      <w:numFmt w:val="bullet"/>
+      <w:lvlText w:val=""/>
+      <w:lvlJc w:val="left"/>
+      <w:pPr>
+        <w:ind w:left="2500" w:hanging="360"/>
+      </w:pPr>
+      <w:rPr>
+        <w:rFonts w:ascii="Wingdings" w:hAnsi="Wingdings" w:hint="default"/>
+      </w:rPr>
+    </w:lvl>
+    <w:lvl w:ilvl="3" w:tplc="040C0001" w:tentative="1">
+      <w:start w:val="1"/>
+      <w:numFmt w:val="bullet"/>
+      <w:lvlText w:val=""/>
+      <w:lvlJc w:val="left"/>
+      <w:pPr>
+        <w:ind w:left="3220" w:hanging="360"/>
+      </w:pPr>
+      <w:rPr>
+        <w:rFonts w:ascii="Symbol" w:hAnsi="Symbol" w:hint="default"/>
+      </w:rPr>
+    </w:lvl>
+    <w:lvl w:ilvl="4" w:tplc="040C0003" w:tentative="1">
+      <w:start w:val="1"/>
+      <w:numFmt w:val="bullet"/>
+      <w:lvlText w:val="o"/>
+      <w:lvlJc w:val="left"/>
+      <w:pPr>
+        <w:ind w:left="3940" w:hanging="360"/>
+      </w:pPr>
+      <w:rPr>
+        <w:rFonts w:ascii="Courier New" w:hAnsi="Courier New" w:hint="default"/>
+      </w:rPr>
+    </w:lvl>
+    <w:lvl w:ilvl="5" w:tplc="040C0005" w:tentative="1">
+      <w:start w:val="1"/>
+      <w:numFmt w:val="bullet"/>
+      <w:lvlText w:val=""/>
+      <w:lvlJc w:val="left"/>
+      <w:pPr>
+        <w:ind w:left="4660" w:hanging="360"/>
+      </w:pPr>
+      <w:rPr>
+        <w:rFonts w:ascii="Wingdings" w:hAnsi="Wingdings" w:hint="default"/>
+      </w:rPr>
+    </w:lvl>
+    <w:lvl w:ilvl="6" w:tplc="040C0001" w:tentative="1">
+      <w:start w:val="1"/>
+      <w:numFmt w:val="bullet"/>
+      <w:lvlText w:val=""/>
+      <w:lvlJc w:val="left"/>
+      <w:pPr>
+        <w:ind w:left="5380" w:hanging="360"/>
+      </w:pPr>
+      <w:rPr>
+        <w:rFonts w:ascii="Symbol" w:hAnsi="Symbol" w:hint="default"/>
+      </w:rPr>
+    </w:lvl>
+    <w:lvl w:ilvl="7" w:tplc="040C0003" w:tentative="1">
+      <w:start w:val="1"/>
+      <w:numFmt w:val="bullet"/>
+      <w:lvlText w:val="o"/>
+      <w:lvlJc w:val="left"/>
+      <w:pPr>
+        <w:ind w:left="6100" w:hanging="360"/>
+      </w:pPr>
+      <w:rPr>
+        <w:rFonts w:ascii="Courier New" w:hAnsi="Courier New" w:hint="default"/>
+      </w:rPr>
+    </w:lvl>
+    <w:lvl w:ilvl="8" w:tplc="040C0005" w:tentative="1">
+      <w:start w:val="1"/>
+      <w:numFmt w:val="bullet"/>
+      <w:lvlText w:val=""/>
+      <w:lvlJc w:val="left"/>
+      <w:pPr>
+        <w:ind w:left="6820" w:hanging="360"/>
+      </w:pPr>
+      <w:rPr>
+        <w:rFonts w:ascii="Wingdings" w:hAnsi="Wingdings" w:hint="default"/>
+      </w:rPr>
+    </w:lvl>
+  </w:abstractNum>
+  <w:abstractNum w:abstractNumId="3" w15:restartNumberingAfterBreak="0">
+    <w:nsid w:val="56F362C8"/>
+    <w:multiLevelType w:val="hybridMultilevel"/>
+    <w:tmpl w:val="E278A6D0"/>
+    <w:lvl w:ilvl="0" w:tplc="E71E1B04">
+      <w:start w:val="14"/>
+      <w:numFmt w:val="bullet"/>
+      <w:lvlText w:val="-"/>
+      <w:lvlJc w:val="left"/>
+      <w:pPr>
+        <w:ind w:left="1060" w:hanging="360"/>
+      </w:pPr>
+      <w:rPr>
+        <w:rFonts w:ascii="Calibri" w:eastAsiaTheme="minorHAnsi" w:hAnsi="Calibri" w:cs="Calibri" w:hint="default"/>
+      </w:rPr>
+    </w:lvl>
+    <w:lvl w:ilvl="1" w:tplc="040C0003" w:tentative="1">
+      <w:start w:val="1"/>
+      <w:numFmt w:val="bullet"/>
+      <w:lvlText w:val="o"/>
+      <w:lvlJc w:val="left"/>
+      <w:pPr>
+        <w:ind w:left="1780" w:hanging="360"/>
+      </w:pPr>
+      <w:rPr>
+        <w:rFonts w:ascii="Courier New" w:hAnsi="Courier New" w:hint="default"/>
+      </w:rPr>
+    </w:lvl>
+    <w:lvl w:ilvl="2" w:tplc="040C0005" w:tentative="1">
+      <w:start w:val="1"/>
+      <w:numFmt w:val="bullet"/>
+      <w:lvlText w:val=""/>
+      <w:lvlJc w:val="left"/>
+      <w:pPr>
+        <w:ind w:left="2500" w:hanging="360"/>
+      </w:pPr>
+      <w:rPr>
+        <w:rFonts w:ascii="Wingdings" w:hAnsi="Wingdings" w:hint="default"/>
+      </w:rPr>
+    </w:lvl>
+    <w:lvl w:ilvl="3" w:tplc="040C0001" w:tentative="1">
+      <w:start w:val="1"/>
+      <w:numFmt w:val="bullet"/>
+      <w:lvlText w:val=""/>
+      <w:lvlJc w:val="left"/>
+      <w:pPr>
+        <w:ind w:left="3220" w:hanging="360"/>
+      </w:pPr>
+      <w:rPr>
+        <w:rFonts w:ascii="Symbol" w:hAnsi="Symbol" w:hint="default"/>
+      </w:rPr>
+    </w:lvl>
+    <w:lvl w:ilvl="4" w:tplc="040C0003" w:tentative="1">
+      <w:start w:val="1"/>
+      <w:numFmt w:val="bullet"/>
+      <w:lvlText w:val="o"/>
+      <w:lvlJc w:val="left"/>
+      <w:pPr>
+        <w:ind w:left="3940" w:hanging="360"/>
+      </w:pPr>
+      <w:rPr>
+        <w:rFonts w:ascii="Courier New" w:hAnsi="Courier New" w:hint="default"/>
+      </w:rPr>
+    </w:lvl>
+    <w:lvl w:ilvl="5" w:tplc="040C0005" w:tentative="1">
+      <w:start w:val="1"/>
+      <w:numFmt w:val="bullet"/>
+      <w:lvlText w:val=""/>
+      <w:lvlJc w:val="left"/>
+      <w:pPr>
+        <w:ind w:left="4660" w:hanging="360"/>
+      </w:pPr>
+      <w:rPr>
+        <w:rFonts w:ascii="Wingdings" w:hAnsi="Wingdings" w:hint="default"/>
+      </w:rPr>
+    </w:lvl>
+    <w:lvl w:ilvl="6" w:tplc="040C0001" w:tentative="1">
+      <w:start w:val="1"/>
+      <w:numFmt w:val="bullet"/>
+      <w:lvlText w:val=""/>
+      <w:lvlJc w:val="left"/>
+      <w:pPr>
+        <w:ind w:left="5380" w:hanging="360"/>
+      </w:pPr>
+      <w:rPr>
+        <w:rFonts w:ascii="Symbol" w:hAnsi="Symbol" w:hint="default"/>
+      </w:rPr>
+    </w:lvl>
+    <w:lvl w:ilvl="7" w:tplc="040C0003" w:tentative="1">
+      <w:start w:val="1"/>
+      <w:numFmt w:val="bullet"/>
+      <w:lvlText w:val="o"/>
+      <w:lvlJc w:val="left"/>
+      <w:pPr>
+        <w:ind w:left="6100" w:hanging="360"/>
+      </w:pPr>
+      <w:rPr>
+        <w:rFonts w:ascii="Courier New" w:hAnsi="Courier New" w:hint="default"/>
+      </w:rPr>
+    </w:lvl>
+    <w:lvl w:ilvl="8" w:tplc="040C0005" w:tentative="1">
+      <w:start w:val="1"/>
+      <w:numFmt w:val="bullet"/>
+      <w:lvlText w:val=""/>
+      <w:lvlJc w:val="left"/>
+      <w:pPr>
+        <w:ind w:left="6820" w:hanging="360"/>
+      </w:pPr>
+      <w:rPr>
+        <w:rFonts w:ascii="Wingdings" w:hAnsi="Wingdings" w:hint="default"/>
+      </w:rPr>
+    </w:lvl>
+  </w:abstractNum>
+  <w:abstractNum w:abstractNumId="4" w15:restartNumberingAfterBreak="0">
+    <w:nsid w:val="63090D5D"/>
+    <w:multiLevelType w:val="hybridMultilevel"/>
+    <w:tmpl w:val="605C4644"/>
+    <w:lvl w:ilvl="0" w:tplc="F77E37AE">
+      <w:start w:val="14"/>
+      <w:numFmt w:val="bullet"/>
+      <w:lvlText w:val="-"/>
+      <w:lvlJc w:val="left"/>
+      <w:pPr>
+        <w:ind w:left="1060" w:hanging="360"/>
+      </w:pPr>
+      <w:rPr>
+        <w:rFonts w:ascii="Calibri" w:eastAsiaTheme="minorHAnsi" w:hAnsi="Calibri" w:cs="Calibri" w:hint="default"/>
+      </w:rPr>
+    </w:lvl>
+    <w:lvl w:ilvl="1" w:tplc="040C0003">
+      <w:start w:val="1"/>
+      <w:numFmt w:val="bullet"/>
+      <w:lvlText w:val="o"/>
+      <w:lvlJc w:val="left"/>
+      <w:pPr>
+        <w:ind w:left="1780" w:hanging="360"/>
+      </w:pPr>
+      <w:rPr>
+        <w:rFonts w:ascii="Courier New" w:hAnsi="Courier New" w:hint="default"/>
+      </w:rPr>
+    </w:lvl>
+    <w:lvl w:ilvl="2" w:tplc="040C0005" w:tentative="1">
+      <w:start w:val="1"/>
+      <w:numFmt w:val="bullet"/>
+      <w:lvlText w:val=""/>
+      <w:lvlJc w:val="left"/>
+      <w:pPr>
+        <w:ind w:left="2500" w:hanging="360"/>
+      </w:pPr>
+      <w:rPr>
+        <w:rFonts w:ascii="Wingdings" w:hAnsi="Wingdings" w:hint="default"/>
+      </w:rPr>
+    </w:lvl>
+    <w:lvl w:ilvl="3" w:tplc="040C0001" w:tentative="1">
+      <w:start w:val="1"/>
+      <w:numFmt w:val="bullet"/>
+      <w:lvlText w:val=""/>
+      <w:lvlJc w:val="left"/>
+      <w:pPr>
+        <w:ind w:left="3220" w:hanging="360"/>
+      </w:pPr>
+      <w:rPr>
+        <w:rFonts w:ascii="Symbol" w:hAnsi="Symbol" w:hint="default"/>
+      </w:rPr>
+    </w:lvl>
+    <w:lvl w:ilvl="4" w:tplc="040C0003" w:tentative="1">
+      <w:start w:val="1"/>
+      <w:numFmt w:val="bullet"/>
+      <w:lvlText w:val="o"/>
+      <w:lvlJc w:val="left"/>
+      <w:pPr>
+        <w:ind w:left="3940" w:hanging="360"/>
+      </w:pPr>
+      <w:rPr>
+        <w:rFonts w:ascii="Courier New" w:hAnsi="Courier New" w:hint="default"/>
+      </w:rPr>
+    </w:lvl>
+    <w:lvl w:ilvl="5" w:tplc="040C0005" w:tentative="1">
+      <w:start w:val="1"/>
+      <w:numFmt w:val="bullet"/>
+      <w:lvlText w:val=""/>
+      <w:lvlJc w:val="left"/>
+      <w:pPr>
+        <w:ind w:left="4660" w:hanging="360"/>
+      </w:pPr>
+      <w:rPr>
+        <w:rFonts w:ascii="Wingdings" w:hAnsi="Wingdings" w:hint="default"/>
+      </w:rPr>
+    </w:lvl>
+    <w:lvl w:ilvl="6" w:tplc="040C0001" w:tentative="1">
+      <w:start w:val="1"/>
+      <w:numFmt w:val="bullet"/>
+      <w:lvlText w:val=""/>
+      <w:lvlJc w:val="left"/>
+      <w:pPr>
+        <w:ind w:left="5380" w:hanging="360"/>
+      </w:pPr>
+      <w:rPr>
+        <w:rFonts w:ascii="Symbol" w:hAnsi="Symbol" w:hint="default"/>
+      </w:rPr>
+    </w:lvl>
+    <w:lvl w:ilvl="7" w:tplc="040C0003" w:tentative="1">
+      <w:start w:val="1"/>
+      <w:numFmt w:val="bullet"/>
+      <w:lvlText w:val="o"/>
+      <w:lvlJc w:val="left"/>
+      <w:pPr>
+        <w:ind w:left="6100" w:hanging="360"/>
+      </w:pPr>
+      <w:rPr>
+        <w:rFonts w:ascii="Courier New" w:hAnsi="Courier New" w:hint="default"/>
+      </w:rPr>
+    </w:lvl>
+    <w:lvl w:ilvl="8" w:tplc="040C0005" w:tentative="1">
+      <w:start w:val="1"/>
+      <w:numFmt w:val="bullet"/>
+      <w:lvlText w:val=""/>
+      <w:lvlJc w:val="left"/>
+      <w:pPr>
+        <w:ind w:left="6820" w:hanging="360"/>
+      </w:pPr>
+      <w:rPr>
+        <w:rFonts w:ascii="Wingdings" w:hAnsi="Wingdings" w:hint="default"/>
+      </w:rPr>
+    </w:lvl>
+  </w:abstractNum>
+  <w:abstractNum w:abstractNumId="5" w15:restartNumberingAfterBreak="0">
+    <w:nsid w:val="650826A5"/>
+    <w:multiLevelType w:val="hybridMultilevel"/>
+    <w:tmpl w:val="C2420554"/>
+    <w:lvl w:ilvl="0" w:tplc="CA163B06">
+      <w:start w:val="14"/>
+      <w:numFmt w:val="bullet"/>
+      <w:lvlText w:val="-"/>
+      <w:lvlJc w:val="left"/>
+      <w:pPr>
+        <w:ind w:left="720" w:hanging="360"/>
+      </w:pPr>
+      <w:rPr>
+        <w:rFonts w:ascii="Calibri" w:eastAsiaTheme="minorHAnsi" w:hAnsi="Calibri" w:cs="Calibri" w:hint="default"/>
+      </w:rPr>
+    </w:lvl>
+    <w:lvl w:ilvl="1" w:tplc="040C0003" w:tentative="1">
+      <w:start w:val="1"/>
+      <w:numFmt w:val="bullet"/>
+      <w:lvlText w:val="o"/>
+      <w:lvlJc w:val="left"/>
+      <w:pPr>
+        <w:ind w:left="1440" w:hanging="360"/>
+      </w:pPr>
+      <w:rPr>
+        <w:rFonts w:ascii="Courier New" w:hAnsi="Courier New" w:hint="default"/>
+      </w:rPr>
+    </w:lvl>
+    <w:lvl w:ilvl="2" w:tplc="040C0005" w:tentative="1">
+      <w:start w:val="1"/>
+      <w:numFmt w:val="bullet"/>
+      <w:lvlText w:val=""/>
+      <w:lvlJc w:val="left"/>
+      <w:pPr>
+        <w:ind w:left="2160" w:hanging="360"/>
+      </w:pPr>
+      <w:rPr>
+        <w:rFonts w:ascii="Wingdings" w:hAnsi="Wingdings" w:hint="default"/>
+      </w:rPr>
+    </w:lvl>
+    <w:lvl w:ilvl="3" w:tplc="040C0001" w:tentative="1">
+      <w:start w:val="1"/>
+      <w:numFmt w:val="bullet"/>
+      <w:lvlText w:val=""/>
+      <w:lvlJc w:val="left"/>
+      <w:pPr>
+        <w:ind w:left="2880" w:hanging="360"/>
+      </w:pPr>
+      <w:rPr>
+        <w:rFonts w:ascii="Symbol" w:hAnsi="Symbol" w:hint="default"/>
+      </w:rPr>
+    </w:lvl>
+    <w:lvl w:ilvl="4" w:tplc="040C0003" w:tentative="1">
+      <w:start w:val="1"/>
+      <w:numFmt w:val="bullet"/>
+      <w:lvlText w:val="o"/>
+      <w:lvlJc w:val="left"/>
+      <w:pPr>
+        <w:ind w:left="3600" w:hanging="360"/>
+      </w:pPr>
+      <w:rPr>
+        <w:rFonts w:ascii="Courier New" w:hAnsi="Courier New" w:hint="default"/>
+      </w:rPr>
+    </w:lvl>
+    <w:lvl w:ilvl="5" w:tplc="040C0005" w:tentative="1">
+      <w:start w:val="1"/>
+      <w:numFmt w:val="bullet"/>
+      <w:lvlText w:val=""/>
+      <w:lvlJc w:val="left"/>
+      <w:pPr>
+        <w:ind w:left="4320" w:hanging="360"/>
+      </w:pPr>
+      <w:rPr>
+        <w:rFonts w:ascii="Wingdings" w:hAnsi="Wingdings" w:hint="default"/>
+      </w:rPr>
+    </w:lvl>
+    <w:lvl w:ilvl="6" w:tplc="040C0001" w:tentative="1">
+      <w:start w:val="1"/>
+      <w:numFmt w:val="bullet"/>
+      <w:lvlText w:val=""/>
+      <w:lvlJc w:val="left"/>
+      <w:pPr>
+        <w:ind w:left="5040" w:hanging="360"/>
+      </w:pPr>
+      <w:rPr>
+        <w:rFonts w:ascii="Symbol" w:hAnsi="Symbol" w:hint="default"/>
+      </w:rPr>
+    </w:lvl>
+    <w:lvl w:ilvl="7" w:tplc="040C0003" w:tentative="1">
+      <w:start w:val="1"/>
+      <w:numFmt w:val="bullet"/>
+      <w:lvlText w:val="o"/>
+      <w:lvlJc w:val="left"/>
+      <w:pPr>
+        <w:ind w:left="5760" w:hanging="360"/>
+      </w:pPr>
+      <w:rPr>
+        <w:rFonts w:ascii="Courier New" w:hAnsi="Courier New" w:hint="default"/>
+      </w:rPr>
+    </w:lvl>
+    <w:lvl w:ilvl="8" w:tplc="040C0005" w:tentative="1">
+      <w:start w:val="1"/>
+      <w:numFmt w:val="bullet"/>
+      <w:lvlText w:val=""/>
+      <w:lvlJc w:val="left"/>
+      <w:pPr>
+        <w:ind w:left="6480" w:hanging="360"/>
+      </w:pPr>
+      <w:rPr>
+        <w:rFonts w:ascii="Wingdings" w:hAnsi="Wingdings" w:hint="default"/>
+      </w:rPr>
+    </w:lvl>
+  </w:abstractNum>
+  <w:abstractNum w:abstractNumId="6" w15:restartNumberingAfterBreak="0">
+    <w:nsid w:val="6ABE3A0C"/>
+    <w:multiLevelType w:val="hybridMultilevel"/>
+    <w:tmpl w:val="BB8222A6"/>
+    <w:lvl w:ilvl="0" w:tplc="A088F26C">
+      <w:start w:val="14"/>
+      <w:numFmt w:val="bullet"/>
+      <w:lvlText w:val="-"/>
+      <w:lvlJc w:val="left"/>
+      <w:pPr>
+        <w:ind w:left="1060" w:hanging="360"/>
+      </w:pPr>
+      <w:rPr>
+        <w:rFonts w:ascii="Calibri" w:eastAsiaTheme="minorHAnsi" w:hAnsi="Calibri" w:cs="Calibri" w:hint="default"/>
+      </w:rPr>
+    </w:lvl>
+    <w:lvl w:ilvl="1" w:tplc="040C0003" w:tentative="1">
+      <w:start w:val="1"/>
+      <w:numFmt w:val="bullet"/>
+      <w:lvlText w:val="o"/>
+      <w:lvlJc w:val="left"/>
+      <w:pPr>
+        <w:ind w:left="1780" w:hanging="360"/>
+      </w:pPr>
+      <w:rPr>
+        <w:rFonts w:ascii="Courier New" w:hAnsi="Courier New" w:hint="default"/>
+      </w:rPr>
+    </w:lvl>
+    <w:lvl w:ilvl="2" w:tplc="040C0005" w:tentative="1">
+      <w:start w:val="1"/>
+      <w:numFmt w:val="bullet"/>
+      <w:lvlText w:val=""/>
+      <w:lvlJc w:val="left"/>
+      <w:pPr>
+        <w:ind w:left="2500" w:hanging="360"/>
+      </w:pPr>
+      <w:rPr>
+        <w:rFonts w:ascii="Wingdings" w:hAnsi="Wingdings" w:hint="default"/>
+      </w:rPr>
+    </w:lvl>
+    <w:lvl w:ilvl="3" w:tplc="040C0001" w:tentative="1">
+      <w:start w:val="1"/>
+      <w:numFmt w:val="bullet"/>
+      <w:lvlText w:val=""/>
+      <w:lvlJc w:val="left"/>
+      <w:pPr>
+        <w:ind w:left="3220" w:hanging="360"/>
+      </w:pPr>
+      <w:rPr>
+        <w:rFonts w:ascii="Symbol" w:hAnsi="Symbol" w:hint="default"/>
+      </w:rPr>
+    </w:lvl>
+    <w:lvl w:ilvl="4" w:tplc="040C0003" w:tentative="1">
+      <w:start w:val="1"/>
+      <w:numFmt w:val="bullet"/>
+      <w:lvlText w:val="o"/>
+      <w:lvlJc w:val="left"/>
+      <w:pPr>
+        <w:ind w:left="3940" w:hanging="360"/>
+      </w:pPr>
+      <w:rPr>
+        <w:rFonts w:ascii="Courier New" w:hAnsi="Courier New" w:hint="default"/>
+      </w:rPr>
+    </w:lvl>
+    <w:lvl w:ilvl="5" w:tplc="040C0005" w:tentative="1">
+      <w:start w:val="1"/>
+      <w:numFmt w:val="bullet"/>
+      <w:lvlText w:val=""/>
+      <w:lvlJc w:val="left"/>
+      <w:pPr>
+        <w:ind w:left="4660" w:hanging="360"/>
+      </w:pPr>
+      <w:rPr>
+        <w:rFonts w:ascii="Wingdings" w:hAnsi="Wingdings" w:hint="default"/>
+      </w:rPr>
+    </w:lvl>
+    <w:lvl w:ilvl="6" w:tplc="040C0001" w:tentative="1">
+      <w:start w:val="1"/>
+      <w:numFmt w:val="bullet"/>
+      <w:lvlText w:val=""/>
+      <w:lvlJc w:val="left"/>
+      <w:pPr>
+        <w:ind w:left="5380" w:hanging="360"/>
+      </w:pPr>
+      <w:rPr>
+        <w:rFonts w:ascii="Symbol" w:hAnsi="Symbol" w:hint="default"/>
+      </w:rPr>
+    </w:lvl>
+    <w:lvl w:ilvl="7" w:tplc="040C0003" w:tentative="1">
+      <w:start w:val="1"/>
+      <w:numFmt w:val="bullet"/>
+      <w:lvlText w:val="o"/>
+      <w:lvlJc w:val="left"/>
+      <w:pPr>
+        <w:ind w:left="6100" w:hanging="360"/>
+      </w:pPr>
+      <w:rPr>
+        <w:rFonts w:ascii="Courier New" w:hAnsi="Courier New" w:hint="default"/>
+      </w:rPr>
+    </w:lvl>
+    <w:lvl w:ilvl="8" w:tplc="040C0005" w:tentative="1">
+      <w:start w:val="1"/>
+      <w:numFmt w:val="bullet"/>
+      <w:lvlText w:val=""/>
+      <w:lvlJc w:val="left"/>
+      <w:pPr>
+        <w:ind w:left="6820" w:hanging="360"/>
+      </w:pPr>
+      <w:rPr>
+        <w:rFonts w:ascii="Wingdings" w:hAnsi="Wingdings" w:hint="default"/>
+      </w:rPr>
+    </w:lvl>
+  </w:abstractNum>
   <w:num w:numId="1" w16cid:durableId="1639844129">
     <w:abstractNumId w:val="0"/>
+  </w:num>
+  <w:num w:numId="2" w16cid:durableId="347753425">
+    <w:abstractNumId w:val="5"/>
+  </w:num>
+  <w:num w:numId="3" w16cid:durableId="898592188">
+    <w:abstractNumId w:val="2"/>
+  </w:num>
+  <w:num w:numId="4" w16cid:durableId="1459763472">
+    <w:abstractNumId w:val="6"/>
+  </w:num>
+  <w:num w:numId="5" w16cid:durableId="1661352846">
+    <w:abstractNumId w:val="4"/>
+  </w:num>
+  <w:num w:numId="6" w16cid:durableId="1296714038">
+    <w:abstractNumId w:val="3"/>
+  </w:num>
+  <w:num w:numId="7" w16cid:durableId="1159691061">
+    <w:abstractNumId w:val="1"/>
   </w:num>
 </w:numbering>
 </file>
@@ -1574,6 +3763,69 @@
     <w:name w:val="Normal"/>
     <w:qFormat/>
   </w:style>
+  <w:style w:type="paragraph" w:styleId="Titre1">
+    <w:name w:val="heading 1"/>
+    <w:basedOn w:val="Normal"/>
+    <w:next w:val="Normal"/>
+    <w:link w:val="Titre1Car"/>
+    <w:uiPriority w:val="9"/>
+    <w:qFormat/>
+    <w:rsid w:val="00606712"/>
+    <w:pPr>
+      <w:keepNext/>
+      <w:keepLines/>
+      <w:spacing w:before="240"/>
+      <w:outlineLvl w:val="0"/>
+    </w:pPr>
+    <w:rPr>
+      <w:rFonts w:asciiTheme="majorHAnsi" w:eastAsiaTheme="majorEastAsia" w:hAnsiTheme="majorHAnsi" w:cstheme="majorBidi"/>
+      <w:color w:val="2F5496" w:themeColor="accent1" w:themeShade="BF"/>
+      <w:sz w:val="32"/>
+      <w:szCs w:val="32"/>
+    </w:rPr>
+  </w:style>
+  <w:style w:type="paragraph" w:styleId="Titre2">
+    <w:name w:val="heading 2"/>
+    <w:basedOn w:val="Normal"/>
+    <w:next w:val="Normal"/>
+    <w:link w:val="Titre2Car"/>
+    <w:uiPriority w:val="9"/>
+    <w:unhideWhenUsed/>
+    <w:qFormat/>
+    <w:rsid w:val="00606712"/>
+    <w:pPr>
+      <w:keepNext/>
+      <w:keepLines/>
+      <w:spacing w:before="40"/>
+      <w:outlineLvl w:val="1"/>
+    </w:pPr>
+    <w:rPr>
+      <w:rFonts w:asciiTheme="majorHAnsi" w:eastAsiaTheme="majorEastAsia" w:hAnsiTheme="majorHAnsi" w:cstheme="majorBidi"/>
+      <w:color w:val="2F5496" w:themeColor="accent1" w:themeShade="BF"/>
+      <w:sz w:val="26"/>
+      <w:szCs w:val="26"/>
+    </w:rPr>
+  </w:style>
+  <w:style w:type="paragraph" w:styleId="Titre3">
+    <w:name w:val="heading 3"/>
+    <w:basedOn w:val="Normal"/>
+    <w:next w:val="Normal"/>
+    <w:link w:val="Titre3Car"/>
+    <w:uiPriority w:val="9"/>
+    <w:unhideWhenUsed/>
+    <w:qFormat/>
+    <w:rsid w:val="00606712"/>
+    <w:pPr>
+      <w:keepNext/>
+      <w:keepLines/>
+      <w:spacing w:before="40"/>
+      <w:outlineLvl w:val="2"/>
+    </w:pPr>
+    <w:rPr>
+      <w:rFonts w:asciiTheme="majorHAnsi" w:eastAsiaTheme="majorEastAsia" w:hAnsiTheme="majorHAnsi" w:cstheme="majorBidi"/>
+      <w:color w:val="1F3763" w:themeColor="accent1" w:themeShade="7F"/>
+    </w:rPr>
+  </w:style>
   <w:style w:type="character" w:default="1" w:styleId="Policepardfaut">
     <w:name w:val="Default Paragraph Font"/>
     <w:uiPriority w:val="1"/>
@@ -1627,6 +3879,43 @@
         <w:insideV w:val="single" w:sz="4" w:space="0" w:color="auto"/>
       </w:tblBorders>
     </w:tblPr>
+  </w:style>
+  <w:style w:type="character" w:customStyle="1" w:styleId="Titre2Car">
+    <w:name w:val="Titre 2 Car"/>
+    <w:basedOn w:val="Policepardfaut"/>
+    <w:link w:val="Titre2"/>
+    <w:uiPriority w:val="9"/>
+    <w:rsid w:val="00606712"/>
+    <w:rPr>
+      <w:rFonts w:asciiTheme="majorHAnsi" w:eastAsiaTheme="majorEastAsia" w:hAnsiTheme="majorHAnsi" w:cstheme="majorBidi"/>
+      <w:color w:val="2F5496" w:themeColor="accent1" w:themeShade="BF"/>
+      <w:sz w:val="26"/>
+      <w:szCs w:val="26"/>
+    </w:rPr>
+  </w:style>
+  <w:style w:type="character" w:customStyle="1" w:styleId="Titre1Car">
+    <w:name w:val="Titre 1 Car"/>
+    <w:basedOn w:val="Policepardfaut"/>
+    <w:link w:val="Titre1"/>
+    <w:uiPriority w:val="9"/>
+    <w:rsid w:val="00606712"/>
+    <w:rPr>
+      <w:rFonts w:asciiTheme="majorHAnsi" w:eastAsiaTheme="majorEastAsia" w:hAnsiTheme="majorHAnsi" w:cstheme="majorBidi"/>
+      <w:color w:val="2F5496" w:themeColor="accent1" w:themeShade="BF"/>
+      <w:sz w:val="32"/>
+      <w:szCs w:val="32"/>
+    </w:rPr>
+  </w:style>
+  <w:style w:type="character" w:customStyle="1" w:styleId="Titre3Car">
+    <w:name w:val="Titre 3 Car"/>
+    <w:basedOn w:val="Policepardfaut"/>
+    <w:link w:val="Titre3"/>
+    <w:uiPriority w:val="9"/>
+    <w:rsid w:val="00606712"/>
+    <w:rPr>
+      <w:rFonts w:asciiTheme="majorHAnsi" w:eastAsiaTheme="majorEastAsia" w:hAnsiTheme="majorHAnsi" w:cstheme="majorBidi"/>
+      <w:color w:val="1F3763" w:themeColor="accent1" w:themeShade="7F"/>
+    </w:rPr>
   </w:style>
 </w:styles>
 </file>
@@ -1931,7 +4220,7 @@
 </file>
 
 <file path=customXml/itemProps1.xml><?xml version="1.0" encoding="utf-8"?>
-<ds:datastoreItem xmlns:ds="http://schemas.openxmlformats.org/officeDocument/2006/customXml" ds:itemID="{8834B794-5BA1-654C-8504-E4408F669088}">
+<ds:datastoreItem xmlns:ds="http://schemas.openxmlformats.org/officeDocument/2006/customXml" ds:itemID="{E50178C4-DA76-4D44-B58A-CEB12C6431A3}">
   <ds:schemaRefs>
     <ds:schemaRef ds:uri="http://schemas.openxmlformats.org/officeDocument/2006/bibliography"/>
   </ds:schemaRefs>

--- a/doc.docx
+++ b/doc.docx
@@ -7,12 +7,14 @@
         <w:rPr>
           <w:sz w:val="32"/>
           <w:szCs w:val="32"/>
+          <w:lang w:val="en-US"/>
         </w:rPr>
       </w:pPr>
       <w:r>
         <w:rPr>
           <w:sz w:val="32"/>
           <w:szCs w:val="32"/>
+          <w:lang w:val="en-US"/>
         </w:rPr>
         <w:t>Maxandre Neveux</w:t>
       </w:r>
@@ -262,14 +264,8 @@
     <w:p>
       <w:pPr>
         <w:pStyle w:val="Titre1"/>
-        <w:rPr>
-          <w:lang w:val="en-US"/>
-        </w:rPr>
-      </w:pPr>
-      <w:r>
-        <w:rPr>
-          <w:lang w:val="en-US"/>
-        </w:rPr>
+      </w:pPr>
+      <w:r>
         <w:lastRenderedPageBreak/>
         <w:t>Introduction</w:t>
       </w:r>
@@ -689,14 +685,7 @@
                 <w:sz w:val="20"/>
                 <w:szCs w:val="20"/>
               </w:rPr>
-              <w:t xml:space="preserve"> </w:t>
-            </w:r>
-            <w:r>
-              <w:rPr>
-                <w:sz w:val="20"/>
-                <w:szCs w:val="20"/>
-              </w:rPr>
-              <w:t>2</w:t>
+              <w:t xml:space="preserve"> 2</w:t>
             </w:r>
           </w:p>
         </w:tc>
@@ -725,14 +714,7 @@
                 <w:sz w:val="20"/>
                 <w:szCs w:val="20"/>
               </w:rPr>
-              <w:t xml:space="preserve"> </w:t>
-            </w:r>
-            <w:r>
-              <w:rPr>
-                <w:sz w:val="20"/>
-                <w:szCs w:val="20"/>
-              </w:rPr>
-              <w:t>3</w:t>
+              <w:t xml:space="preserve"> 3</w:t>
             </w:r>
           </w:p>
         </w:tc>
@@ -761,14 +743,7 @@
                 <w:sz w:val="20"/>
                 <w:szCs w:val="20"/>
               </w:rPr>
-              <w:t xml:space="preserve"> </w:t>
-            </w:r>
-            <w:r>
-              <w:rPr>
-                <w:sz w:val="20"/>
-                <w:szCs w:val="20"/>
-              </w:rPr>
-              <w:t>4</w:t>
+              <w:t xml:space="preserve"> 4</w:t>
             </w:r>
           </w:p>
         </w:tc>
@@ -797,14 +772,7 @@
                 <w:sz w:val="20"/>
                 <w:szCs w:val="20"/>
               </w:rPr>
-              <w:t xml:space="preserve"> </w:t>
-            </w:r>
-            <w:r>
-              <w:rPr>
-                <w:sz w:val="20"/>
-                <w:szCs w:val="20"/>
-              </w:rPr>
-              <w:t>5</w:t>
+              <w:t xml:space="preserve"> 5</w:t>
             </w:r>
           </w:p>
         </w:tc>
@@ -833,14 +801,7 @@
                 <w:sz w:val="20"/>
                 <w:szCs w:val="20"/>
               </w:rPr>
-              <w:t xml:space="preserve"> </w:t>
-            </w:r>
-            <w:r>
-              <w:rPr>
-                <w:sz w:val="20"/>
-                <w:szCs w:val="20"/>
-              </w:rPr>
-              <w:t>6</w:t>
+              <w:t xml:space="preserve"> 6</w:t>
             </w:r>
           </w:p>
         </w:tc>
@@ -869,14 +830,7 @@
                 <w:sz w:val="20"/>
                 <w:szCs w:val="20"/>
               </w:rPr>
-              <w:t xml:space="preserve"> </w:t>
-            </w:r>
-            <w:r>
-              <w:rPr>
-                <w:sz w:val="20"/>
-                <w:szCs w:val="20"/>
-              </w:rPr>
-              <w:t>7</w:t>
+              <w:t xml:space="preserve"> 7</w:t>
             </w:r>
           </w:p>
         </w:tc>
@@ -905,14 +859,7 @@
                 <w:sz w:val="20"/>
                 <w:szCs w:val="20"/>
               </w:rPr>
-              <w:t xml:space="preserve"> </w:t>
-            </w:r>
-            <w:r>
-              <w:rPr>
-                <w:sz w:val="20"/>
-                <w:szCs w:val="20"/>
-              </w:rPr>
-              <w:t>8</w:t>
+              <w:t xml:space="preserve"> 8</w:t>
             </w:r>
           </w:p>
         </w:tc>
@@ -941,14 +888,7 @@
                 <w:sz w:val="20"/>
                 <w:szCs w:val="20"/>
               </w:rPr>
-              <w:t xml:space="preserve"> </w:t>
-            </w:r>
-            <w:r>
-              <w:rPr>
-                <w:sz w:val="20"/>
-                <w:szCs w:val="20"/>
-              </w:rPr>
-              <w:t>9</w:t>
+              <w:t xml:space="preserve"> 9</w:t>
             </w:r>
           </w:p>
         </w:tc>
@@ -977,14 +917,7 @@
                 <w:sz w:val="20"/>
                 <w:szCs w:val="20"/>
               </w:rPr>
-              <w:t xml:space="preserve"> </w:t>
-            </w:r>
-            <w:r>
-              <w:rPr>
-                <w:sz w:val="20"/>
-                <w:szCs w:val="20"/>
-              </w:rPr>
-              <w:t>10</w:t>
+              <w:t xml:space="preserve"> 10</w:t>
             </w:r>
           </w:p>
         </w:tc>
@@ -1552,10 +1485,7 @@
         <w:t>-</w:t>
       </w:r>
       <w:r>
-        <w:t xml:space="preserve"> le vitesse d’apparition des </w:t>
-      </w:r>
-      <w:r>
-        <w:t>zombies</w:t>
+        <w:t xml:space="preserve"> le vitesse d’apparition des zombies</w:t>
       </w:r>
     </w:p>
     <w:tbl>
@@ -1935,10 +1865,7 @@
           </w:tcPr>
           <w:p>
             <w:r>
-              <w:t>1</w:t>
-            </w:r>
-            <w:r>
-              <w:t>.6s</w:t>
+              <w:t>1.6s</w:t>
             </w:r>
           </w:p>
         </w:tc>
@@ -2013,13 +1940,10 @@
       </w:r>
       <w:r>
         <w:br/>
-        <w:t>Si le joueur élimine suffisamment de zombis pendant une ma</w:t>
-      </w:r>
-      <w:r>
-        <w:t>n</w:t>
-      </w:r>
-      <w:r>
-        <w:t>che</w:t>
+        <w:t xml:space="preserve">Si le joueur élimine suffisamment de zombis pendant </w:t>
+      </w:r>
+      <w:r>
+        <w:t>les 30 seconds</w:t>
       </w:r>
       <w:r>
         <w:t>,</w:t>
@@ -2031,9 +1955,6 @@
         <w:br/>
         <w:t>Si le joueur est toucher pas un zombi, le joueur et le zombie perdent une vie.</w:t>
       </w:r>
-    </w:p>
-    <w:p/>
-    <w:p>
       <w:r>
         <w:br w:type="page"/>
       </w:r>
@@ -2311,19 +2232,7 @@
         <w:t>le</w:t>
       </w:r>
       <w:r>
-        <w:t xml:space="preserve"> fonctionnement en niveau. Il fallait constamment être prêt à réagirai à 6 états : </w:t>
-      </w:r>
-      <w:r>
-        <w:t>début de partie</w:t>
-      </w:r>
-      <w:r>
-        <w:t xml:space="preserve">, </w:t>
-      </w:r>
-      <w:r>
-        <w:t>partie</w:t>
-      </w:r>
-      <w:r>
-        <w:t xml:space="preserve"> en cours, manche gagnée, manche perdue, partie gagnée, partie perdue. </w:t>
+        <w:t xml:space="preserve"> fonctionnement en niveau. Il fallait constamment être prêt à réagirai à 6 états : début de partie, partie en cours, manche gagnée, manche perdue, partie gagnée, partie perdue. </w:t>
       </w:r>
     </w:p>
     <w:p>
@@ -2335,13 +2244,7 @@
         </w:numPr>
       </w:pPr>
       <w:r>
-        <w:t>D</w:t>
-      </w:r>
-      <w:r>
-        <w:t>ébut de partie</w:t>
-      </w:r>
-      <w:r>
-        <w:t xml:space="preserve"> : </w:t>
+        <w:t xml:space="preserve">Début de partie : </w:t>
       </w:r>
     </w:p>
     <w:p>
@@ -2364,10 +2267,7 @@
         </w:numPr>
       </w:pPr>
       <w:r>
-        <w:t>P</w:t>
-      </w:r>
-      <w:r>
-        <w:t>artie en cours</w:t>
+        <w:t>Partie en cours</w:t>
       </w:r>
     </w:p>
     <w:p>
@@ -2388,10 +2288,7 @@
         </w:numPr>
       </w:pPr>
       <w:r>
-        <w:t>Manche</w:t>
-      </w:r>
-      <w:r>
-        <w:t xml:space="preserve"> gagnée</w:t>
+        <w:t>Manche gagnée</w:t>
       </w:r>
     </w:p>
     <w:p>
@@ -2399,10 +2296,7 @@
         <w:ind w:left="1060" w:firstLine="356"/>
       </w:pPr>
       <w:r>
-        <w:t>On attend que le joueur appui sur le bouton</w:t>
-      </w:r>
-      <w:r>
-        <w:t xml:space="preserve"> pour lancer le niveau suivant.</w:t>
+        <w:t>On attend que le joueur appui sur le bouton pour lancer le niveau suivant.</w:t>
       </w:r>
     </w:p>
     <w:p>
@@ -2422,10 +2316,7 @@
         </w:numPr>
       </w:pPr>
       <w:r>
-        <w:t>M</w:t>
-      </w:r>
-      <w:r>
-        <w:t>anche perdue</w:t>
+        <w:t>Manche perdue</w:t>
       </w:r>
     </w:p>
     <w:p>
@@ -2438,10 +2329,7 @@
       </w:r>
       <w:proofErr w:type="spellStart"/>
       <w:r>
-        <w:t>re-</w:t>
-      </w:r>
-      <w:r>
-        <w:t>lancer</w:t>
+        <w:t>re-lancer</w:t>
       </w:r>
       <w:proofErr w:type="spellEnd"/>
       <w:r>
@@ -2465,10 +2353,7 @@
         </w:numPr>
       </w:pPr>
       <w:r>
-        <w:t>P</w:t>
-      </w:r>
-      <w:r>
-        <w:t>artie gagnée</w:t>
+        <w:t>Partie gagnée</w:t>
       </w:r>
     </w:p>
     <w:p>
@@ -2485,10 +2370,7 @@
       </w:r>
       <w:proofErr w:type="spellEnd"/>
       <w:r>
-        <w:t xml:space="preserve"> une partie</w:t>
-      </w:r>
-      <w:r>
-        <w:t>.</w:t>
+        <w:t xml:space="preserve"> une partie.</w:t>
       </w:r>
     </w:p>
     <w:p>
@@ -2524,10 +2406,7 @@
         </w:numPr>
       </w:pPr>
       <w:r>
-        <w:t>P</w:t>
-      </w:r>
-      <w:r>
-        <w:t>artie perdue</w:t>
+        <w:t>Partie perdue</w:t>
       </w:r>
     </w:p>
     <w:p>
@@ -2561,6 +2440,47 @@
       <w:proofErr w:type="spellEnd"/>
       <w:r>
         <w:t>.</w:t>
+      </w:r>
+    </w:p>
+    <w:p/>
+    <w:p>
+      <w:pPr>
+        <w:pStyle w:val="Titre1"/>
+      </w:pPr>
+      <w:proofErr w:type="spellStart"/>
+      <w:r>
+        <w:t>Git</w:t>
+      </w:r>
+      <w:r>
+        <w:t>h</w:t>
+      </w:r>
+      <w:r>
+        <w:t>ub</w:t>
+      </w:r>
+      <w:proofErr w:type="spellEnd"/>
+    </w:p>
+    <w:p>
+      <w:hyperlink r:id="rId9" w:history="1">
+        <w:r>
+          <w:rPr>
+            <w:rStyle w:val="Lienhypertexte"/>
+          </w:rPr>
+          <w:t>https://github.com/MaxandreN/z-mony</w:t>
+        </w:r>
+      </w:hyperlink>
+    </w:p>
+    <w:p/>
+    <w:p>
+      <w:pPr>
+        <w:pStyle w:val="Titre1"/>
+      </w:pPr>
+      <w:r>
+        <w:t>itch.io</w:t>
+      </w:r>
+    </w:p>
+    <w:p>
+      <w:r>
+        <w:t>https://oopsmax.itch.io/z-mony</w:t>
       </w:r>
     </w:p>
     <w:sectPr>
@@ -2665,6 +2585,119 @@
     </w:lvl>
   </w:abstractNum>
   <w:abstractNum w:abstractNumId="1" w15:restartNumberingAfterBreak="0">
+    <w:nsid w:val="322F7FB8"/>
+    <w:multiLevelType w:val="hybridMultilevel"/>
+    <w:tmpl w:val="CDA016F4"/>
+    <w:lvl w:ilvl="0" w:tplc="1F7C2AFE">
+      <w:start w:val="14"/>
+      <w:numFmt w:val="bullet"/>
+      <w:lvlText w:val="-"/>
+      <w:lvlJc w:val="left"/>
+      <w:pPr>
+        <w:ind w:left="1060" w:hanging="360"/>
+      </w:pPr>
+      <w:rPr>
+        <w:rFonts w:ascii="Calibri" w:eastAsiaTheme="minorHAnsi" w:hAnsi="Calibri" w:cs="Calibri" w:hint="default"/>
+      </w:rPr>
+    </w:lvl>
+    <w:lvl w:ilvl="1" w:tplc="040C0003" w:tentative="1">
+      <w:start w:val="1"/>
+      <w:numFmt w:val="bullet"/>
+      <w:lvlText w:val="o"/>
+      <w:lvlJc w:val="left"/>
+      <w:pPr>
+        <w:ind w:left="1780" w:hanging="360"/>
+      </w:pPr>
+      <w:rPr>
+        <w:rFonts w:ascii="Courier New" w:hAnsi="Courier New" w:hint="default"/>
+      </w:rPr>
+    </w:lvl>
+    <w:lvl w:ilvl="2" w:tplc="040C0005" w:tentative="1">
+      <w:start w:val="1"/>
+      <w:numFmt w:val="bullet"/>
+      <w:lvlText w:val=""/>
+      <w:lvlJc w:val="left"/>
+      <w:pPr>
+        <w:ind w:left="2500" w:hanging="360"/>
+      </w:pPr>
+      <w:rPr>
+        <w:rFonts w:ascii="Wingdings" w:hAnsi="Wingdings" w:hint="default"/>
+      </w:rPr>
+    </w:lvl>
+    <w:lvl w:ilvl="3" w:tplc="040C0001" w:tentative="1">
+      <w:start w:val="1"/>
+      <w:numFmt w:val="bullet"/>
+      <w:lvlText w:val=""/>
+      <w:lvlJc w:val="left"/>
+      <w:pPr>
+        <w:ind w:left="3220" w:hanging="360"/>
+      </w:pPr>
+      <w:rPr>
+        <w:rFonts w:ascii="Symbol" w:hAnsi="Symbol" w:hint="default"/>
+      </w:rPr>
+    </w:lvl>
+    <w:lvl w:ilvl="4" w:tplc="040C0003" w:tentative="1">
+      <w:start w:val="1"/>
+      <w:numFmt w:val="bullet"/>
+      <w:lvlText w:val="o"/>
+      <w:lvlJc w:val="left"/>
+      <w:pPr>
+        <w:ind w:left="3940" w:hanging="360"/>
+      </w:pPr>
+      <w:rPr>
+        <w:rFonts w:ascii="Courier New" w:hAnsi="Courier New" w:hint="default"/>
+      </w:rPr>
+    </w:lvl>
+    <w:lvl w:ilvl="5" w:tplc="040C0005" w:tentative="1">
+      <w:start w:val="1"/>
+      <w:numFmt w:val="bullet"/>
+      <w:lvlText w:val=""/>
+      <w:lvlJc w:val="left"/>
+      <w:pPr>
+        <w:ind w:left="4660" w:hanging="360"/>
+      </w:pPr>
+      <w:rPr>
+        <w:rFonts w:ascii="Wingdings" w:hAnsi="Wingdings" w:hint="default"/>
+      </w:rPr>
+    </w:lvl>
+    <w:lvl w:ilvl="6" w:tplc="040C0001" w:tentative="1">
+      <w:start w:val="1"/>
+      <w:numFmt w:val="bullet"/>
+      <w:lvlText w:val=""/>
+      <w:lvlJc w:val="left"/>
+      <w:pPr>
+        <w:ind w:left="5380" w:hanging="360"/>
+      </w:pPr>
+      <w:rPr>
+        <w:rFonts w:ascii="Symbol" w:hAnsi="Symbol" w:hint="default"/>
+      </w:rPr>
+    </w:lvl>
+    <w:lvl w:ilvl="7" w:tplc="040C0003" w:tentative="1">
+      <w:start w:val="1"/>
+      <w:numFmt w:val="bullet"/>
+      <w:lvlText w:val="o"/>
+      <w:lvlJc w:val="left"/>
+      <w:pPr>
+        <w:ind w:left="6100" w:hanging="360"/>
+      </w:pPr>
+      <w:rPr>
+        <w:rFonts w:ascii="Courier New" w:hAnsi="Courier New" w:hint="default"/>
+      </w:rPr>
+    </w:lvl>
+    <w:lvl w:ilvl="8" w:tplc="040C0005" w:tentative="1">
+      <w:start w:val="1"/>
+      <w:numFmt w:val="bullet"/>
+      <w:lvlText w:val=""/>
+      <w:lvlJc w:val="left"/>
+      <w:pPr>
+        <w:ind w:left="6820" w:hanging="360"/>
+      </w:pPr>
+      <w:rPr>
+        <w:rFonts w:ascii="Wingdings" w:hAnsi="Wingdings" w:hint="default"/>
+      </w:rPr>
+    </w:lvl>
+  </w:abstractNum>
+  <w:abstractNum w:abstractNumId="2" w15:restartNumberingAfterBreak="0">
     <w:nsid w:val="45580301"/>
     <w:multiLevelType w:val="hybridMultilevel"/>
     <w:tmpl w:val="B9103ECC"/>
@@ -2777,7 +2810,7 @@
       </w:rPr>
     </w:lvl>
   </w:abstractNum>
-  <w:abstractNum w:abstractNumId="2" w15:restartNumberingAfterBreak="0">
+  <w:abstractNum w:abstractNumId="3" w15:restartNumberingAfterBreak="0">
     <w:nsid w:val="52252B51"/>
     <w:multiLevelType w:val="hybridMultilevel"/>
     <w:tmpl w:val="D2280A46"/>
@@ -2890,7 +2923,7 @@
       </w:rPr>
     </w:lvl>
   </w:abstractNum>
-  <w:abstractNum w:abstractNumId="3" w15:restartNumberingAfterBreak="0">
+  <w:abstractNum w:abstractNumId="4" w15:restartNumberingAfterBreak="0">
     <w:nsid w:val="56F362C8"/>
     <w:multiLevelType w:val="hybridMultilevel"/>
     <w:tmpl w:val="E278A6D0"/>
@@ -3003,7 +3036,7 @@
       </w:rPr>
     </w:lvl>
   </w:abstractNum>
-  <w:abstractNum w:abstractNumId="4" w15:restartNumberingAfterBreak="0">
+  <w:abstractNum w:abstractNumId="5" w15:restartNumberingAfterBreak="0">
     <w:nsid w:val="63090D5D"/>
     <w:multiLevelType w:val="hybridMultilevel"/>
     <w:tmpl w:val="605C4644"/>
@@ -3116,7 +3149,7 @@
       </w:rPr>
     </w:lvl>
   </w:abstractNum>
-  <w:abstractNum w:abstractNumId="5" w15:restartNumberingAfterBreak="0">
+  <w:abstractNum w:abstractNumId="6" w15:restartNumberingAfterBreak="0">
     <w:nsid w:val="650826A5"/>
     <w:multiLevelType w:val="hybridMultilevel"/>
     <w:tmpl w:val="C2420554"/>
@@ -3229,7 +3262,7 @@
       </w:rPr>
     </w:lvl>
   </w:abstractNum>
-  <w:abstractNum w:abstractNumId="6" w15:restartNumberingAfterBreak="0">
+  <w:abstractNum w:abstractNumId="7" w15:restartNumberingAfterBreak="0">
     <w:nsid w:val="6ABE3A0C"/>
     <w:multiLevelType w:val="hybridMultilevel"/>
     <w:tmpl w:val="BB8222A6"/>
@@ -3346,21 +3379,24 @@
     <w:abstractNumId w:val="0"/>
   </w:num>
   <w:num w:numId="2" w16cid:durableId="347753425">
+    <w:abstractNumId w:val="6"/>
+  </w:num>
+  <w:num w:numId="3" w16cid:durableId="898592188">
+    <w:abstractNumId w:val="3"/>
+  </w:num>
+  <w:num w:numId="4" w16cid:durableId="1459763472">
+    <w:abstractNumId w:val="7"/>
+  </w:num>
+  <w:num w:numId="5" w16cid:durableId="1661352846">
     <w:abstractNumId w:val="5"/>
   </w:num>
-  <w:num w:numId="3" w16cid:durableId="898592188">
+  <w:num w:numId="6" w16cid:durableId="1296714038">
+    <w:abstractNumId w:val="4"/>
+  </w:num>
+  <w:num w:numId="7" w16cid:durableId="1159691061">
     <w:abstractNumId w:val="2"/>
   </w:num>
-  <w:num w:numId="4" w16cid:durableId="1459763472">
-    <w:abstractNumId w:val="6"/>
-  </w:num>
-  <w:num w:numId="5" w16cid:durableId="1661352846">
-    <w:abstractNumId w:val="4"/>
-  </w:num>
-  <w:num w:numId="6" w16cid:durableId="1296714038">
-    <w:abstractNumId w:val="3"/>
-  </w:num>
-  <w:num w:numId="7" w16cid:durableId="1159691061">
+  <w:num w:numId="8" w16cid:durableId="82842384">
     <w:abstractNumId w:val="1"/>
   </w:num>
 </w:numbering>
@@ -3917,6 +3953,29 @@
       <w:color w:val="1F3763" w:themeColor="accent1" w:themeShade="7F"/>
     </w:rPr>
   </w:style>
+  <w:style w:type="character" w:styleId="Lienhypertexte">
+    <w:name w:val="Hyperlink"/>
+    <w:basedOn w:val="Policepardfaut"/>
+    <w:uiPriority w:val="99"/>
+    <w:unhideWhenUsed/>
+    <w:rsid w:val="005E679A"/>
+    <w:rPr>
+      <w:color w:val="0563C1" w:themeColor="hyperlink"/>
+      <w:u w:val="single"/>
+    </w:rPr>
+  </w:style>
+  <w:style w:type="character" w:styleId="Mentionnonrsolue">
+    <w:name w:val="Unresolved Mention"/>
+    <w:basedOn w:val="Policepardfaut"/>
+    <w:uiPriority w:val="99"/>
+    <w:semiHidden/>
+    <w:unhideWhenUsed/>
+    <w:rsid w:val="005E679A"/>
+    <w:rPr>
+      <w:color w:val="605E5C"/>
+      <w:shd w:val="clear" w:color="auto" w:fill="E1DFDD"/>
+    </w:rPr>
+  </w:style>
 </w:styles>
 </file>
 
@@ -4220,7 +4279,7 @@
 </file>
 
 <file path=customXml/itemProps1.xml><?xml version="1.0" encoding="utf-8"?>
-<ds:datastoreItem xmlns:ds="http://schemas.openxmlformats.org/officeDocument/2006/customXml" ds:itemID="{E50178C4-DA76-4D44-B58A-CEB12C6431A3}">
+<ds:datastoreItem xmlns:ds="http://schemas.openxmlformats.org/officeDocument/2006/customXml" ds:itemID="{D942A636-2122-4F4B-9E14-9981BBFEECF2}">
   <ds:schemaRefs>
     <ds:schemaRef ds:uri="http://schemas.openxmlformats.org/officeDocument/2006/bibliography"/>
   </ds:schemaRefs>
